--- a/SD_project/Modello NN.docx
+++ b/SD_project/Modello NN.docx
@@ -4,30 +4,12 @@
   <w:body>
     <w:p>
       <w:r>
-        <w:t>&lt;</w:t>
-      </w:r>
-      <w:r>
         <w:t>Modello NN 2+1D</w:t>
       </w:r>
     </w:p>
-    <w:p/>
-    <w:p/>
-    <w:p>
-      <w:r>
-        <w:br/>
-      </w:r>
-    </w:p>
-    <w:p/>
-    <w:p>
-      <w:r>
-        <w:t>cosa sono le residual connections, sono difficili per me ma ho capito l'idea molto generale penso: Da quello che ho visto praticamente Il problema principale sta nella back propacation ovvero visto che la propagazione si fa in base alla funzione di attivazione dei neuroni Questo vuol dire che se abbiamo una funzione come la relu che per l'x minore di zero ha derivato zero vuol dire che il neurone non cambierà con la backpropagation, Perciò si fa che dopo qualche layer di relu neuroni viene aggiunto di nuovo il segnale originale all'output di quei neuroni e tutto ciò viene in input al prossimo layer relu.</w:t>
-      </w:r>
-    </w:p>
-    <w:p/>
-    <w:p/>
-    <w:p>
-      <w:r>
-        <w:t>Il dataet</w:t>
+    <w:p>
+      <w:r>
+        <w:t>IL DATASET</w:t>
       </w:r>
     </w:p>
     <w:p>
@@ -38,12 +20,50 @@
         <w:t>set</w:t>
       </w:r>
       <w:r>
-        <w:t xml:space="preserve"> senza cui è stato trainato un modello è composto di set di video strutturati come 30 immagini di dimensioni quadrate.</w:t>
-      </w:r>
-    </w:p>
-    <w:p>
-      <w:r>
-        <w:t xml:space="preserve">Una funzione molto importante per il </w:t>
+        <w:t xml:space="preserve"> </w:t>
+      </w:r>
+      <w:r>
+        <w:t xml:space="preserve">(preso da Keggle) su </w:t>
+      </w:r>
+      <w:r>
+        <w:t>cui è stato trainato un modello è composto di</w:t>
+      </w:r>
+      <w:r>
+        <w:t xml:space="preserve"> circa 600</w:t>
+      </w:r>
+      <w:r>
+        <w:t xml:space="preserve"> video strutturati come 30 immagini di dimensioni quadrate</w:t>
+      </w:r>
+      <w:r>
+        <w:t xml:space="preserve"> e 100 video per il test set</w:t>
+      </w:r>
+      <w:r>
+        <w:t>.</w:t>
+      </w:r>
+      <w:r>
+        <w:t xml:space="preserve"> Il vantaggio sta nella quantià di dati su cui si puo trainare il modello. Dall’altra parte non c’è troppa varietà per quanto riguarda persone o luoghi in cui sono state scattate le immagini.</w:t>
+      </w:r>
+      <w:r>
+        <w:t xml:space="preserve"> </w:t>
+      </w:r>
+    </w:p>
+    <w:p>
+      <w:r>
+        <w:t>GLI INPUT AL MODELLO</w:t>
+      </w:r>
+    </w:p>
+    <w:p>
+      <w:r>
+        <w:t>Poiché nella nostra applicazione di base abbiamo un video come dato, u</w:t>
+      </w:r>
+      <w:r>
+        <w:t xml:space="preserve">na funzione </w:t>
+      </w:r>
+      <w:r>
+        <w:t xml:space="preserve">fondamentale </w:t>
+      </w:r>
+      <w:r>
+        <w:t xml:space="preserve">per il </w:t>
       </w:r>
       <w:r>
         <w:t>riconoscimento</w:t>
@@ -123,7 +143,13 @@
     </w:p>
     <w:p>
       <w:r>
-        <w:t>Tutto cio è stato fatto sfruttando la libreria OpenCV con lo scopo di rendere una qualsiasi clip o video il piu simile possibile al dataset su cui il modello è stato trainato.</w:t>
+        <w:t xml:space="preserve">Tutto cio è stato fatto sfruttando la libreria OpenCV con lo scopo di </w:t>
+      </w:r>
+      <w:r>
+        <w:t>estrarre i frame dai video nel modo più</w:t>
+      </w:r>
+      <w:r>
+        <w:t xml:space="preserve"> simile possibile al dataset su cui il modello è stato trainato.</w:t>
       </w:r>
     </w:p>
     <w:p>
@@ -273,98 +299,40 @@
     </w:p>
     <w:p>
       <w:r>
+        <w:br/>
+      </w:r>
+    </w:p>
+    <w:p>
+      <w:r>
+        <w:t>IL MODELLO</w:t>
+      </w:r>
+    </w:p>
+    <w:p>
+      <w:r>
+        <w:t xml:space="preserve">Il modello </w:t>
+      </w:r>
+      <w:r>
+        <w:t>è una rete neurale convoluzionale 3D pensata per riconoscere gesti a partire da video.</w:t>
+      </w:r>
+    </w:p>
+    <w:p>
+      <w:r>
+        <w:t>Ogni input è una sequenza di 30 frame RGB, e l'obiettivo è classificare il gesto presente nel video, sfruttando sia le informazioni spaziali (nei singoli frame) che temporali (nel movimento tra i frame).</w:t>
+      </w:r>
+    </w:p>
+    <w:p>
+      <w:r>
+        <w:t>Nel modello Vengono usate le ResNet ovvero una particolare architettura per reti neurali utile nel caso di CNN profonde.</w:t>
+      </w:r>
+    </w:p>
+    <w:p>
+      <w:r>
+        <w:t>3D CNN e (2+1)D CNN</w:t>
+      </w:r>
+    </w:p>
+    <w:p>
+      <w:r>
         <w:lastRenderedPageBreak/>
-        <w:br/>
-      </w:r>
-    </w:p>
-    <w:p/>
-    <w:p>
-      <w:r>
-        <w:t>Il modello</w:t>
-      </w:r>
-    </w:p>
-    <w:p>
-      <w:r>
-        <w:rPr>
-          <w:highlight w:val="yellow"/>
-        </w:rPr>
-        <w:t>Descrizione generale</w:t>
-      </w:r>
-    </w:p>
-    <w:p>
-      <w:r>
-        <w:t xml:space="preserve">Il modello </w:t>
-      </w:r>
-      <w:r>
-        <w:t xml:space="preserve">è una rete neurale </w:t>
-      </w:r>
-      <w:proofErr w:type="spellStart"/>
-      <w:r>
-        <w:t>convoluzionale</w:t>
-      </w:r>
-      <w:proofErr w:type="spellEnd"/>
-      <w:r>
-        <w:t xml:space="preserve"> 3D pensata per riconoscere gesti a partire da video.</w:t>
-      </w:r>
-    </w:p>
-    <w:p>
-      <w:r>
-        <w:t>Ogni input è una sequenza di 30 frame RGB, e l'obiettivo è classificare il gesto presente nel video, sfruttando sia le informazioni spaziali (nei singoli frame) che temporali (nel movimento tra i frame).</w:t>
-      </w:r>
-    </w:p>
-    <w:p>
-      <w:proofErr w:type="spellStart"/>
-      <w:r>
-        <w:t>Conv</w:t>
-      </w:r>
-      <w:proofErr w:type="spellEnd"/>
-      <w:r>
-        <w:t xml:space="preserve"> 2+1D</w:t>
-      </w:r>
-    </w:p>
-    <w:p>
-      <w:pPr>
-        <w:rPr>
-          <w:color w:val="FF0000"/>
-        </w:rPr>
-      </w:pPr>
-      <w:r>
-        <w:rPr>
-          <w:color w:val="FF0000"/>
-        </w:rPr>
-        <w:t>Spiegare brevemente cosa fa una convoluzione 3D: opera su tempo, altezza e larghezza per catturare il movimento nel tempo.</w:t>
-      </w:r>
-    </w:p>
-    <w:p>
-      <w:pPr>
-        <w:rPr>
-          <w:color w:val="FF0000"/>
-        </w:rPr>
-      </w:pPr>
-      <w:r>
-        <w:rPr>
-          <w:color w:val="FF0000"/>
-        </w:rPr>
-        <w:t>Introduzione alla tecnica “2+1D”: spezzare la convoluzione 3D in due operazioni separate — prima spaziale (2D), poi temporale (1D).</w:t>
-      </w:r>
-    </w:p>
-    <w:p>
-      <w:pPr>
-        <w:rPr>
-          <w:color w:val="FF0000"/>
-        </w:rPr>
-      </w:pPr>
-      <w:r>
-        <w:rPr>
-          <w:color w:val="FF0000"/>
-        </w:rPr>
-        <w:t>→ Vantaggi: riduce la complessità, migliora la non linearità, e rende più facile l’ottimizzazione.</w:t>
-      </w:r>
-    </w:p>
-    <w:p/>
-    <w:p/>
-    <w:p>
-      <w:r>
         <w:t xml:space="preserve">Per creare il un modello che potesse analizzare video, quindi una sequenza di frame, è stata usata una rete convoluzionale. Di solito una CNN viene usata per classificare immagini singole e quindi viene fatta una interpolazione 2D. Per i video è diverso poiche presentano un concetto in piu: sequenza temporale di frame. Per questo serve un </w:t>
       </w:r>
       <w:r>
@@ -383,7 +351,13 @@
     </w:p>
     <w:p>
       <w:r>
-        <w:t xml:space="preserve">Percio se immaginiamo di avere un set di 30 frame uno affianco al altro creerebbero un parallelepipedo (array) di dimensioni: (30, altezza, larghezza). </w:t>
+        <w:t xml:space="preserve">Percio se immaginiamo di avere un set di 30 frame uno affianco al altro creerebbero un </w:t>
+      </w:r>
+      <w:r>
+        <w:t>volume</w:t>
+      </w:r>
+      <w:r>
+        <w:t xml:space="preserve"> (array) di dimensioni: (30, altezza, larghezza). </w:t>
       </w:r>
       <w:r>
         <w:t>Perciò</w:t>
@@ -395,32 +369,44 @@
         <w:t>.</w:t>
       </w:r>
     </w:p>
-    <w:p/>
-    <w:p>
-      <w:r>
-        <w:t xml:space="preserve">Per la struttura del modello è stato usato il metodo </w:t>
-      </w:r>
-    </w:p>
-    <w:p/>
-    <w:p/>
-    <w:p>
-      <w:r>
-        <w:rPr>
-          <w:highlight w:val="yellow"/>
-        </w:rPr>
-        <w:t>Residual connections</w:t>
-      </w:r>
-    </w:p>
-    <w:p>
-      <w:r>
-        <w:lastRenderedPageBreak/>
+    <w:p>
+      <w:r>
+        <w:t>Le reti convoluzionali tridimensionali (3D CNN) estendono il concetto delle CNN 2D alle sequenze video, aggiungendo la dimensione temporale al processo di convoluzione. Mentre nelle CNN 2D i filtri operano su altezza e larghezza di un’immagine per estrarne caratteristiche spaziali, le CNN 3D applicano filtri volumetrici di forma (T × H × W), dove T è la profondità temporale, per analizzare blocchi di più fotogrammi consecutivi. Questo permette al modello non solo di riconoscere strutture spaziali all’interno di ogni singolo frame, ma anche di catturare dinamiche e movimenti nel tempo, fondamentali per comprendere il contenuto di un video. L’input viene trattato come un volume tridimensionale, ad esempio con forma (30, altezza, larghezza), dove 30 rappresenta il numero di frame. Un kernel 3D scorre su questo volume e, in ogni posizione, aggrega le informazioni di un piccolo cubo, generando una nuova rappresentazione volumetrica. Sebbene le CNN 3D siano molto efficaci nell’analisi spaziotemporale, esse richiedono un numero elevato di parametri: ad esempio, un filtro 3D di dimensione (3 × 3 × 3) con C canali in ingresso e uscita necessita di 27 · C² pesi. Questo le rende computazionalmente costose</w:t>
+      </w:r>
+      <w:r>
+        <w:t>.</w:t>
+      </w:r>
+    </w:p>
+    <w:p>
+      <w:r>
+        <w:t>Per ovviare a questo problema, sono state introdotte le reti convoluzionali (2+1)D, che scompongono la convoluzione 3D in due operazioni separate: una convoluzione spaziale 2D applicata ai singoli frame (1 × 3 × 3), seguita da una convoluzione temporale 1D (3 × 1 × 1) che elabora la sequenza dei frame nel tempo. Questa fattorizzazione riduce significativamente il numero di parametri (ad esempio 12 · C² invece di 27 · C² per un filtro equivalente) e migliora l’efficienza dell’apprendimento, pur mantenendo la capacità di estrarre informazioni sia spaziali che temporali.</w:t>
+      </w:r>
+    </w:p>
+    <w:p>
+      <w:r>
+        <w:t>RESNET</w:t>
+      </w:r>
+    </w:p>
+    <w:p>
+      <w:r>
+        <w:t xml:space="preserve">Le </w:t>
+      </w:r>
+      <w:r>
         <w:t xml:space="preserve">ResNet </w:t>
       </w:r>
       <w:r>
-        <w:t>sono sono architetture di rete neurale progettate per risolvere un grosso problema che emerge quando le reti diventano molto profonde: il degrado delle prestazioni.</w:t>
-      </w:r>
-      <w:r>
-        <w:t xml:space="preserve"> Questo è dovuto a:</w:t>
+        <w:t xml:space="preserve">sono sono architetture di </w:t>
+      </w:r>
+      <w:r>
+        <w:t xml:space="preserve">NN </w:t>
+      </w:r>
+      <w:r>
+        <w:t>progettate per risolvere un grosso problema che emerge quando le reti diventano molto profonde: il degrado delle prestazioni.</w:t>
+      </w:r>
+    </w:p>
+    <w:p>
+      <w:r>
+        <w:t>Questo è dovuto a:</w:t>
       </w:r>
     </w:p>
     <w:p>
@@ -449,96 +435,91 @@
     </w:p>
     <w:p>
       <w:r>
-        <w:t xml:space="preserve">La somma x + F(x) serve a </w:t>
-      </w:r>
-      <w:r>
+        <w:t>Una ResNet permette di trasportare l’input lungo tutta la rete, in questo modo si evita che durante la rete venga “scordato” l’input. Infatti,</w:t>
+      </w:r>
+      <w:r>
+        <w:t xml:space="preserve"> funzioni come la ReLU rischiano di cancellare informazioni</w:t>
+      </w:r>
+      <w:r>
+        <w:t xml:space="preserve"> (ad esempio valori del neurone minore di 0)</w:t>
+      </w:r>
+      <w:r>
+        <w:t xml:space="preserve"> utili</w:t>
+      </w:r>
+      <w:r>
+        <w:t xml:space="preserve"> mentre i residual block del modello risolvono anche questo problema.</w:t>
+      </w:r>
+    </w:p>
+    <w:p>
+      <w:r>
+        <w:lastRenderedPageBreak/>
+        <w:t>Le residual connections risolvono questi problemi creando una scorciatoia che trasmette direttamente l’input di un blocco alla sua uscita, facendo sì che il blocco debba imparare solo la differenza (il residuo) rispetto a ciò che riceve in ingresso.</w:t>
+      </w:r>
+    </w:p>
+    <w:p>
+      <w:pPr>
         <w:rPr>
-          <w:b/>
-          <w:bCs/>
+          <w:noProof/>
         </w:rPr>
-        <w:t>non perdere l’informazione iniziale</w:t>
-      </w:r>
-      <w:r>
-        <w:t xml:space="preserve"> di x, mentre aggiungi quello che hai imparato in F(x).</w:t>
-      </w:r>
-      <w:r>
-        <w:t xml:space="preserve"> In pratica ad ogni passo modifichiamo leggermente x con le nuove informazioni apprese dalla convoluzione.</w:t>
-      </w:r>
-    </w:p>
-    <w:p>
-      <w:r>
-        <w:t>Di solito una rete prende una immagine con 3 canali RGB e ne estrae n (ad esempio 16) feature: bordi verticali, orizzontazi, curve… quindi si fa del pooling e l’immagine (le 16 feature) viene ridotta di dimensioni (questa riduzione di dimensioni simula il catturare feature sempre piu estese e grandi dell’immagine, noi riduciamo l’immagine ma in realtà è come se stessimo rendendo i filtri piu grandi</w:t>
-      </w:r>
-      <w:r>
-        <w:t xml:space="preserve">: </w:t>
-      </w:r>
-      <w:r>
-        <w:t>Aumenta il campo visivo</w:t>
-      </w:r>
-      <w:r>
-        <w:t xml:space="preserve"> e </w:t>
-      </w:r>
-      <w:r>
-        <w:t>ogni unità nel layer successivo guarda un’area più ampia dell’immagine originale</w:t>
-      </w:r>
-      <w:r>
-        <w:t>) e così via. Si passa d</w:t>
-      </w:r>
-      <w:r>
-        <w:t>ai pixel → a bordi → a texture → a parti del viso → a una testa → a un cane o gatto</w:t>
-      </w:r>
-      <w:r>
-        <w:t>. All’ultimo passo si prendono tutte le feature estratte (teste, zampe…) e con “</w:t>
-      </w:r>
-      <w:r>
-        <w:t>Flatten + Dense + Softmax</w:t>
-      </w:r>
-      <w:r>
-        <w:t xml:space="preserve">”(capire) si decide se è un cane o un gatto. Con l’aumentare dei layer </w:t>
-      </w:r>
-      <w:r>
-        <w:t>Il gradiente si disperde → l’input originale non viene più "sentito"</w:t>
-      </w:r>
-      <w:r>
-        <w:t xml:space="preserve"> e </w:t>
-      </w:r>
-      <w:r>
-        <w:t xml:space="preserve">La rete diventa difficile </w:t>
-      </w:r>
-      <w:r>
-        <w:t>da ottimizzare.</w:t>
-      </w:r>
-      <w:r>
-        <w:t xml:space="preserve"> Invece le reti con residual block funzionano portandosi </w:t>
-      </w:r>
-      <w:r>
-        <w:t>la rappresentazione x dell’immagine</w:t>
-      </w:r>
-      <w:r>
-        <w:t xml:space="preserve"> originale lungo tutta la rete e i vari layer potenziano le aree dove trovano certe feature come occhi o orecchie ma mantenendo comunque </w:t>
-      </w:r>
-      <w:r>
-        <w:t>x</w:t>
-      </w:r>
-      <w:r>
-        <w:t xml:space="preserve"> che viene ritoccata ad ogni layer. Evito di alterare completamente l’immagine iniziale come farebbero le calssiche CNN ma modifico l’input pian piano. </w:t>
-      </w:r>
-      <w:r>
-        <w:t>i residual block invece, ti porti dietro la rappresentazione precedente e ci sommi modifiche incrementali.</w:t>
-      </w:r>
-    </w:p>
-    <w:p>
-      <w:r>
-        <w:t xml:space="preserve">Le residual connections sono una tecnica architetturale introdotta per rendere più facile l’addestramento di reti neurali molto profonde. In un modello ogni blocco di layer deve imparare da zero la trasformazione richiesta, ma quando la profondità cresce questa operazione diventa instabile: il gradiente può annientarsi o esplodere, e le funzioni come la ReLU rischiano di cancellare informazioni utili. Le residual connections risolvono questi problemi creando una scorciatoia che trasmette direttamente l’input di un blocco alla sua uscita, facendo sì che il blocco debba imparare solo la differenza (il residuo) rispetto a ciò che riceve in ingresso. In questo modo si riducono degradazione e vanishing/exploding gradients, e diventa praticabile l’addestramento di </w:t>
-      </w:r>
-      <w:r>
-        <w:t>più</w:t>
-      </w:r>
-      <w:r>
-        <w:t xml:space="preserve"> di strati con benefici in termini di accuratezza e convergenza più rapida.</w:t>
-      </w:r>
-    </w:p>
-    <w:p>
+      </w:pPr>
+      <w:r>
+        <w:rPr>
+          <w:noProof/>
+        </w:rPr>
+        <w:drawing>
+          <wp:inline distT="0" distB="0" distL="0" distR="0" wp14:anchorId="268F900F" wp14:editId="6C9667DD">
+            <wp:extent cx="1587146" cy="1516918"/>
+            <wp:effectExtent l="0" t="0" r="0" b="7620"/>
+            <wp:docPr id="2112814477" name="Immagine 1" descr="Immagine che contiene Carattere, schermata, calligrafia, simbolo&#10;&#10;Il contenuto generato dall'IA potrebbe non essere corretto."/>
+            <wp:cNvGraphicFramePr>
+              <a:graphicFrameLocks xmlns:a="http://schemas.openxmlformats.org/drawingml/2006/main" noChangeAspect="1"/>
+            </wp:cNvGraphicFramePr>
+            <a:graphic xmlns:a="http://schemas.openxmlformats.org/drawingml/2006/main">
+              <a:graphicData uri="http://schemas.openxmlformats.org/drawingml/2006/picture">
+                <pic:pic xmlns:pic="http://schemas.openxmlformats.org/drawingml/2006/picture">
+                  <pic:nvPicPr>
+                    <pic:cNvPr id="2112814477" name="Immagine 1" descr="Immagine che contiene Carattere, schermata, calligrafia, simbolo&#10;&#10;Il contenuto generato dall'IA potrebbe non essere corretto."/>
+                    <pic:cNvPicPr/>
+                  </pic:nvPicPr>
+                  <pic:blipFill>
+                    <a:blip r:embed="rId6"/>
+                    <a:stretch>
+                      <a:fillRect/>
+                    </a:stretch>
+                  </pic:blipFill>
+                  <pic:spPr>
+                    <a:xfrm>
+                      <a:off x="0" y="0"/>
+                      <a:ext cx="1596392" cy="1525755"/>
+                    </a:xfrm>
+                    <a:prstGeom prst="rect">
+                      <a:avLst/>
+                    </a:prstGeom>
+                  </pic:spPr>
+                </pic:pic>
+              </a:graphicData>
+            </a:graphic>
+          </wp:inline>
+        </w:drawing>
+      </w:r>
+      <w:r>
+        <w:rPr>
+          <w:noProof/>
+        </w:rPr>
+        <w:tab/>
+      </w:r>
+      <w:r>
+        <w:rPr>
+          <w:noProof/>
+        </w:rPr>
+        <w:tab/>
+      </w:r>
+      <w:r>
+        <w:rPr>
+          <w:noProof/>
+        </w:rPr>
+        <w:tab/>
+      </w:r>
       <w:r>
         <w:rPr>
           <w:noProof/>
@@ -559,7 +540,7 @@
                     <pic:cNvPicPr/>
                   </pic:nvPicPr>
                   <pic:blipFill>
-                    <a:blip r:embed="rId6"/>
+                    <a:blip r:embed="rId7"/>
                     <a:stretch>
                       <a:fillRect/>
                     </a:stretch>
@@ -585,280 +566,246 @@
         </w:rPr>
         <w:t xml:space="preserve"> </w:t>
       </w:r>
+    </w:p>
+    <w:p>
+      <w:r>
+        <w:t xml:space="preserve">La somma x + </w:t>
+      </w:r>
+      <w:r>
+        <w:t>f</w:t>
+      </w:r>
+      <w:r>
+        <w:t>(x) serve a non perdere l’informazione iniziale di x</w:t>
+      </w:r>
+      <w:r>
+        <w:t xml:space="preserve">. </w:t>
+      </w:r>
+      <w:r>
+        <w:t>In pratica ad ogni passo modifichiamo leggermente x con le nuove informazioni apprese dalla convoluzione.</w:t>
+      </w:r>
+    </w:p>
+    <w:p>
+      <w:r>
+        <w:t>Nel nostro caso la f(x) è proprio la convoluzione 3D spiegata di sopra.</w:t>
+      </w:r>
+    </w:p>
+    <w:p>
+      <w:r>
+        <w:t xml:space="preserve">Di solito una rete prende una immagine con 3 canali RGB e ne estrae n (ad esempio 16) feature: bordi verticali, orizzontazi, curve… quindi si fa del pooling e l’immagine (le 16 feature) viene ridotta di dimensioni (questa riduzione di dimensioni simula il catturare feature sempre piu estese e grandi dell’immagine, noi riduciamo l’immagine ma in realtà è come se stessimo rendendo i filtri piu grandi: </w:t>
+      </w:r>
+      <w:r>
+        <w:t>Aumenta il campo visivo</w:t>
+      </w:r>
+      <w:r>
+        <w:t xml:space="preserve"> e </w:t>
+      </w:r>
+      <w:r>
+        <w:t>ogni unità nel layer successivo guarda un’area più ampia dell’immagine originale</w:t>
+      </w:r>
+      <w:r>
+        <w:t>) e così via. Si passa d</w:t>
+      </w:r>
+      <w:r>
+        <w:t>ai pixel → a bordi → a texture → a parti del viso → a una testa</w:t>
+      </w:r>
+      <w:r>
+        <w:t>. All’ultimo passo si prendono tutte le feature estratte (teste, zampe…) e con “</w:t>
+      </w:r>
+      <w:r>
+        <w:t>Flatten + Dense + Softmax</w:t>
+      </w:r>
+      <w:r>
+        <w:t xml:space="preserve">”(capire) si decide se è un cane o un gatto. Con l’aumentare dei layer </w:t>
+      </w:r>
+      <w:r>
+        <w:t>Il gradiente si disperde → l’input originale non viene più "sentito"</w:t>
+      </w:r>
+      <w:r>
+        <w:t xml:space="preserve"> e </w:t>
+      </w:r>
+      <w:r>
+        <w:t xml:space="preserve">La rete diventa difficile </w:t>
+      </w:r>
+      <w:r>
+        <w:t xml:space="preserve">da ottimizzare. Invece le reti con residual block funzionano portandosi la rappresentazione x dell’immagine originale lungo tutta la rete e i vari layer potenziano le aree dove trovano </w:t>
+      </w:r>
+      <w:r>
+        <w:t>cert</w:t>
+      </w:r>
+      <w:r>
+        <w:t>e</w:t>
+      </w:r>
+      <w:r>
+        <w:t xml:space="preserve"> feature</w:t>
+      </w:r>
+      <w:r>
+        <w:t xml:space="preserve"> come occhi o orecchie ma mantenendo comunque x che viene ritoccata ad ogni layer. Evit</w:t>
+      </w:r>
+      <w:r>
+        <w:t>ando</w:t>
+      </w:r>
+      <w:r>
+        <w:t xml:space="preserve"> di alterare completamente l’immagine iniziale come farebbero le calssiche CNN ma </w:t>
+      </w:r>
+      <w:r>
+        <w:t>modificando</w:t>
+      </w:r>
+      <w:r>
+        <w:t xml:space="preserve"> l’input pian piano.</w:t>
+      </w:r>
+    </w:p>
+    <w:p>
+      <w:r>
+        <w:t>Un fattore</w:t>
+      </w:r>
+      <w:r>
+        <w:t xml:space="preserve"> importante è appunto rimanere costanti con le dimensioni dell’input e output di ogni </w:t>
+      </w:r>
+      <w:r>
+        <w:t>r</w:t>
+      </w:r>
+      <w:r>
+        <w:t>esidual block</w:t>
+      </w:r>
+      <w:r>
+        <w:t>, insomma x e f(x) devono avere le stesse dimensioni di altezza e larghezza</w:t>
+      </w:r>
+      <w:r>
+        <w:t>.</w:t>
+      </w:r>
+      <w:r>
+        <w:t xml:space="preserve"> Altrettanto importante è ridurre la dimensione dei canali e quindi dopo ogni residual block i canali vengono riscalati (tipicamente di un fattore 2) e ridotti di dimensioni, dopodichè si </w:t>
+      </w:r>
+      <w:r>
+        <w:t>può</w:t>
+      </w:r>
+      <w:r>
+        <w:t xml:space="preserve"> riapplicare </w:t>
+      </w:r>
+      <w:r>
+        <w:t>un residual block</w:t>
+      </w:r>
+      <w:r>
+        <w:t xml:space="preserve"> </w:t>
+      </w:r>
+      <w:r>
+        <w:t>(che comprende la convoluzione 3D)</w:t>
+      </w:r>
+      <w:r>
+        <w:t>. Questo è il principio che sta alla base del nostro modello.</w:t>
+      </w:r>
+    </w:p>
+    <w:p>
+      <w:r>
+        <w:t>ARCHITETTURA DEL MODELLO</w:t>
+      </w:r>
+    </w:p>
+    <w:p>
+      <w:r>
+        <w:t xml:space="preserve">È un modello di deep learning che usa Keras ed è composto da diversi livelli grazie a </w:t>
+      </w:r>
+      <w:r>
+        <w:t>Functional API</w:t>
+      </w:r>
+      <w:r>
+        <w:t xml:space="preserve">: classi Python che ereditano da </w:t>
+      </w:r>
+      <w:r>
+        <w:t>ke</w:t>
+      </w:r>
+      <w:r>
+        <w:t>ras.layers.Layer che poi vanno a specializzarsi; quindi, vengono assemblate e riutilizzate per comporre il modello finale. Qui</w:t>
+      </w:r>
+      <w:r>
+        <w:t xml:space="preserve"> </w:t>
+      </w:r>
+      <w:r>
+        <w:t>un punto fondamentale</w:t>
+      </w:r>
+      <w:r>
+        <w:t xml:space="preserve">, </w:t>
+      </w:r>
+      <w:r>
+        <w:t>che poi verrà approfondito</w:t>
+      </w:r>
+      <w:r>
+        <w:t>,</w:t>
+      </w:r>
+      <w:r>
+        <w:t xml:space="preserve"> è il fatto di poter costruire un grafo anzi che il classico modello lineare di keras.sequential. </w:t>
+      </w:r>
+      <w:r>
+        <w:t>Infatti,</w:t>
+      </w:r>
+      <w:r>
+        <w:t xml:space="preserve"> c’è </w:t>
+      </w:r>
+      <w:r>
+        <w:t>l</w:t>
+      </w:r>
+      <w:r>
+        <w:t xml:space="preserve">a </w:t>
+      </w:r>
+      <w:r>
+        <w:t>possibilità</w:t>
+      </w:r>
+      <w:r>
+        <w:t xml:space="preserve"> di mettere i layer in sequenza ma anche in parallelo.</w:t>
+      </w:r>
+    </w:p>
+    <w:p>
+      <w:r>
+        <w:t>&lt;immagine modello&gt;</w:t>
+      </w:r>
+      <w:r>
+        <w:t xml:space="preserve"> </w:t>
+      </w:r>
+    </w:p>
+    <w:p/>
+    <w:p>
+      <w:r>
+        <w:t>PIPELINE</w:t>
+      </w:r>
+      <w:r>
+        <w:t xml:space="preserve"> MODELLO</w:t>
+      </w:r>
+    </w:p>
+    <w:p>
+      <w:r>
+        <w:t>In generale l</w:t>
+      </w:r>
+      <w:r>
+        <w:t xml:space="preserve">a rete </w:t>
+      </w:r>
+      <w:r>
+        <w:t xml:space="preserve">neurale </w:t>
+      </w:r>
+      <w:r>
+        <w:t>sfrutta la combinazione di convoluzioni 2+1D e residual block per apprendere in modo efficiente movimenti complessi</w:t>
+      </w:r>
+      <w:r>
+        <w:t xml:space="preserve">, applicando </w:t>
+      </w:r>
+      <w:r>
+        <w:t>più</w:t>
+      </w:r>
+      <w:r>
+        <w:t xml:space="preserve"> Resize </w:t>
+      </w:r>
+      <w:r>
+        <w:t xml:space="preserve">il che </w:t>
+      </w:r>
+      <w:r>
+        <w:t>consente di catturare informazioni a diverse scale spaziali.</w:t>
+      </w:r>
+    </w:p>
+    <w:p>
       <w:r>
         <w:rPr>
           <w:noProof/>
         </w:rPr>
         <w:drawing>
-          <wp:inline distT="0" distB="0" distL="0" distR="0" wp14:anchorId="6300DD37" wp14:editId="57BD1257">
-            <wp:extent cx="1587146" cy="1516918"/>
-            <wp:effectExtent l="0" t="0" r="0" b="7620"/>
-            <wp:docPr id="2112814477" name="Immagine 1" descr="Immagine che contiene Carattere, schermata, calligrafia, simbolo&#10;&#10;Il contenuto generato dall'IA potrebbe non essere corretto."/>
-            <wp:cNvGraphicFramePr>
-              <a:graphicFrameLocks xmlns:a="http://schemas.openxmlformats.org/drawingml/2006/main" noChangeAspect="1"/>
-            </wp:cNvGraphicFramePr>
-            <a:graphic xmlns:a="http://schemas.openxmlformats.org/drawingml/2006/main">
-              <a:graphicData uri="http://schemas.openxmlformats.org/drawingml/2006/picture">
-                <pic:pic xmlns:pic="http://schemas.openxmlformats.org/drawingml/2006/picture">
-                  <pic:nvPicPr>
-                    <pic:cNvPr id="2112814477" name="Immagine 1" descr="Immagine che contiene Carattere, schermata, calligrafia, simbolo&#10;&#10;Il contenuto generato dall'IA potrebbe non essere corretto."/>
-                    <pic:cNvPicPr/>
-                  </pic:nvPicPr>
-                  <pic:blipFill>
-                    <a:blip r:embed="rId7"/>
-                    <a:stretch>
-                      <a:fillRect/>
-                    </a:stretch>
-                  </pic:blipFill>
-                  <pic:spPr>
-                    <a:xfrm>
-                      <a:off x="0" y="0"/>
-                      <a:ext cx="1596392" cy="1525755"/>
-                    </a:xfrm>
-                    <a:prstGeom prst="rect">
-                      <a:avLst/>
-                    </a:prstGeom>
-                  </pic:spPr>
-                </pic:pic>
-              </a:graphicData>
-            </a:graphic>
-          </wp:inline>
-        </w:drawing>
-      </w:r>
-    </w:p>
-    <w:p>
-      <w:r>
-        <w:t xml:space="preserve">Nella rete 3D per il riconoscimento dei gesti, i residual block sono stati fondamentali per garantire che i pattern spaziali e temporali appresi ai livelli più bassi restassero disponibili fino alla parte finale del modello. Grazie all’AddResidualBlock, ogni volta che un blocco di </w:t>
-      </w:r>
-      <w:r>
-        <w:lastRenderedPageBreak/>
-        <w:t>convoluzioni rischiava di “spegnere” alcuni feature (ad esempio a causa di normalizzazione o ReLU), l’input originale veniva reiniettato integralmente all’uscita. Questo ha evitato che informazioni sottili sul movimento — essenziali per distinguere gesti simili — andassero disperse durante la discesa di scala e la profondità del network. In pratica, senza residual block la rete avrebbe dovuto ricostruire da zero ogni elemento del segnale ad ogni livello, compromettendo stabilità e precisione; con gli AddResidualBlock, invece, ho ottenuto una formazione più robusta, una convergenza più veloce e un riconoscimento dei gesti più affidabile anche in presenza di sequenze complesse.</w:t>
-      </w:r>
-    </w:p>
-    <w:p/>
-    <w:p>
-      <w:r>
-        <w:t xml:space="preserve">Una </w:t>
-      </w:r>
-      <w:proofErr w:type="spellStart"/>
-      <w:r>
-        <w:t>resinette</w:t>
-      </w:r>
-      <w:proofErr w:type="spellEnd"/>
-      <w:r>
-        <w:t xml:space="preserve"> permette di trasportare l’input lungo tutta la rete e calcolare ad ogni passo, in questo modo si evita che durante la rete venga “scordato” l’input.</w:t>
-      </w:r>
-    </w:p>
-    <w:p>
-      <w:proofErr w:type="gramStart"/>
-      <w:r>
-        <w:t>Una fattore</w:t>
-      </w:r>
-      <w:proofErr w:type="gramEnd"/>
-      <w:r>
-        <w:t xml:space="preserve"> importante è appunto rimanere costanti con le dimensioni dell’input e output di ogni Residual block.</w:t>
-      </w:r>
-    </w:p>
-    <w:p>
-      <w:r>
-        <w:rPr>
-          <w:highlight w:val="yellow"/>
-        </w:rPr>
-        <w:t xml:space="preserve">Spiegare qui alternanza </w:t>
-      </w:r>
-      <w:proofErr w:type="spellStart"/>
-      <w:r>
-        <w:rPr>
-          <w:highlight w:val="yellow"/>
-        </w:rPr>
-        <w:t>residual</w:t>
-      </w:r>
-      <w:proofErr w:type="spellEnd"/>
-      <w:r>
-        <w:rPr>
-          <w:highlight w:val="yellow"/>
-        </w:rPr>
-        <w:t xml:space="preserve"> block resize video</w:t>
-      </w:r>
-      <w:r>
-        <w:rPr>
-          <w:highlight w:val="yellow"/>
-        </w:rPr>
-        <w:t xml:space="preserve"> così spiego in generale cosa facciamo poi andiamo nel profondo a capire i sottoblocchi.</w:t>
-      </w:r>
-    </w:p>
-    <w:p>
-      <w:pPr>
-        <w:rPr>
-          <w:color w:val="FF0000"/>
-        </w:rPr>
-      </w:pPr>
-      <w:r>
-        <w:rPr>
-          <w:color w:val="FF0000"/>
-        </w:rPr>
-        <w:t>Spiegare la strategia architetturale: ogni blocco convoluzionale è seguito da un downsampling (ResizeVideo) per estrarre feature a livello sempre più astratto.</w:t>
-      </w:r>
-    </w:p>
-    <w:p>
-      <w:pPr>
-        <w:rPr>
-          <w:color w:val="FF0000"/>
-        </w:rPr>
-      </w:pPr>
-      <w:r>
-        <w:rPr>
-          <w:color w:val="FF0000"/>
-        </w:rPr>
-        <w:t>Questa alternanza serve a costruire una rappresentazione gerarchica, riducendo la risoluzione spaziale ma mantenendo l’informazione grazie ai residual.</w:t>
-      </w:r>
-    </w:p>
-    <w:p>
-      <w:pPr>
-        <w:rPr>
-          <w:color w:val="FF0000"/>
-        </w:rPr>
-      </w:pPr>
-      <w:r>
-        <w:rPr>
-          <w:color w:val="FF0000"/>
-        </w:rPr>
-        <w:t>Ogni livello opera a una scala diversa, ma l’informazione originale resta disponibile.</w:t>
-      </w:r>
-    </w:p>
-    <w:p>
-      <w:r>
-        <w:t>Blocchi principali</w:t>
-      </w:r>
-    </w:p>
-    <w:p>
-      <w:pPr>
-        <w:rPr>
-          <w:color w:val="FF0000"/>
-        </w:rPr>
-      </w:pPr>
-      <w:r>
-        <w:rPr>
-          <w:color w:val="FF0000"/>
-        </w:rPr>
-        <w:t>Breve spiegazione dei componenti principali:</w:t>
-      </w:r>
-    </w:p>
-    <w:p/>
-    <w:p>
-      <w:r>
-        <w:t>ARCHITETTURA DEL MODELLO</w:t>
-      </w:r>
-    </w:p>
-    <w:p>
-      <w:r>
-        <w:t xml:space="preserve">È un modello di deep learning che usa </w:t>
-      </w:r>
-      <w:proofErr w:type="spellStart"/>
-      <w:r>
-        <w:t>Keras</w:t>
-      </w:r>
-      <w:proofErr w:type="spellEnd"/>
-      <w:r>
-        <w:t xml:space="preserve"> ed è composto da diversi livelli grazie a </w:t>
-      </w:r>
-      <w:proofErr w:type="spellStart"/>
-      <w:r>
-        <w:t>Functional</w:t>
-      </w:r>
-      <w:proofErr w:type="spellEnd"/>
-      <w:r>
-        <w:t xml:space="preserve"> API</w:t>
-      </w:r>
-      <w:r>
-        <w:t xml:space="preserve">: classi Python che ereditano da </w:t>
-      </w:r>
-      <w:proofErr w:type="spellStart"/>
-      <w:proofErr w:type="gramStart"/>
-      <w:r>
-        <w:t>ekras.layers</w:t>
-      </w:r>
-      <w:proofErr w:type="gramEnd"/>
-      <w:r>
-        <w:t>.Layer</w:t>
-      </w:r>
-      <w:proofErr w:type="spellEnd"/>
-      <w:r>
-        <w:t xml:space="preserve"> che poi vanno a specializzarsi; quindi, vengono assemblate e riutilizzate per comporre il modello finale. Qui, infatti, un punto fondamentale che poi verrà approfondito è il fatto di poter costruire </w:t>
-      </w:r>
-      <w:proofErr w:type="spellStart"/>
-      <w:r>
-        <w:t>piu</w:t>
-      </w:r>
-      <w:proofErr w:type="spellEnd"/>
-      <w:r>
-        <w:t xml:space="preserve"> un grafo anzi che il classico modello lineare di </w:t>
-      </w:r>
-      <w:proofErr w:type="spellStart"/>
-      <w:proofErr w:type="gramStart"/>
-      <w:r>
-        <w:t>keras.sequential</w:t>
-      </w:r>
-      <w:proofErr w:type="spellEnd"/>
-      <w:proofErr w:type="gramEnd"/>
-      <w:r>
-        <w:t xml:space="preserve">. </w:t>
-      </w:r>
-      <w:proofErr w:type="gramStart"/>
-      <w:r>
-        <w:t>Infatti</w:t>
-      </w:r>
-      <w:proofErr w:type="gramEnd"/>
-      <w:r>
-        <w:t xml:space="preserve"> c’è </w:t>
-      </w:r>
-      <w:proofErr w:type="spellStart"/>
-      <w:r>
-        <w:t>òa</w:t>
-      </w:r>
-      <w:proofErr w:type="spellEnd"/>
-      <w:r>
-        <w:t xml:space="preserve"> </w:t>
-      </w:r>
-      <w:proofErr w:type="spellStart"/>
-      <w:r>
-        <w:t>pèossibilità</w:t>
-      </w:r>
-      <w:proofErr w:type="spellEnd"/>
-      <w:r>
-        <w:t xml:space="preserve"> di mettere i </w:t>
-      </w:r>
-      <w:proofErr w:type="spellStart"/>
-      <w:r>
-        <w:t>layer</w:t>
-      </w:r>
-      <w:proofErr w:type="spellEnd"/>
-      <w:r>
-        <w:t xml:space="preserve"> in sequenza ma anche in parallelo.</w:t>
-      </w:r>
-    </w:p>
-    <w:p>
-      <w:r>
-        <w:t>&lt;immagine modello&gt;</w:t>
-      </w:r>
-      <w:r>
-        <w:t xml:space="preserve"> </w:t>
-      </w:r>
-    </w:p>
-    <w:p/>
-    <w:p>
-      <w:r>
-        <w:t>INPUT MODELLO</w:t>
-      </w:r>
-    </w:p>
-    <w:p>
-      <w:r>
-        <w:rPr>
-          <w:noProof/>
-        </w:rPr>
-        <w:lastRenderedPageBreak/>
-        <w:drawing>
-          <wp:anchor distT="0" distB="0" distL="114300" distR="114300" simplePos="0" relativeHeight="251661312" behindDoc="1" locked="0" layoutInCell="1" allowOverlap="1" wp14:anchorId="30C1DF3B" wp14:editId="647628F7">
+          <wp:anchor distT="0" distB="0" distL="114300" distR="114300" simplePos="0" relativeHeight="251661312" behindDoc="1" locked="0" layoutInCell="1" allowOverlap="1" wp14:anchorId="30C1DF3B" wp14:editId="38EB378E">
             <wp:simplePos x="0" y="0"/>
             <wp:positionH relativeFrom="margin">
               <wp:posOffset>3914775</wp:posOffset>
@@ -935,314 +882,113 @@
         <w:t xml:space="preserve">innanzitutto </w:t>
       </w:r>
       <w:r>
-        <w:t xml:space="preserve">per inserire l’immagine e passarla </w:t>
-      </w:r>
-      <w:proofErr w:type="spellStart"/>
-      <w:r>
-        <w:t>attarverso</w:t>
-      </w:r>
-      <w:proofErr w:type="spellEnd"/>
-      <w:r>
-        <w:t xml:space="preserve"> i nodi. Un punto fondamentale è un </w:t>
-      </w:r>
-      <w:proofErr w:type="spellStart"/>
-      <w:r>
-        <w:t>layer</w:t>
-      </w:r>
-      <w:proofErr w:type="spellEnd"/>
-      <w:r>
-        <w:t xml:space="preserve"> di </w:t>
-      </w:r>
-      <w:proofErr w:type="spellStart"/>
-      <w:r>
-        <w:t>pre</w:t>
-      </w:r>
-      <w:proofErr w:type="spellEnd"/>
-      <w:r>
-        <w:t xml:space="preserve">-processing che usa data </w:t>
-      </w:r>
-      <w:proofErr w:type="spellStart"/>
-      <w:r>
-        <w:t>augmentation</w:t>
-      </w:r>
-      <w:proofErr w:type="spellEnd"/>
-      <w:r>
-        <w:t xml:space="preserve"> per migliorare la generalizzazione del modello. </w:t>
-      </w:r>
-      <w:proofErr w:type="gramStart"/>
-      <w:r>
-        <w:t>Infatti</w:t>
-      </w:r>
-      <w:proofErr w:type="gramEnd"/>
+        <w:t>per inserire l’immagine e passarla attarverso i nodi. Un punto fondamentale è un layer di pre-processing che usa data augmentation per migliorare la generalizzazione del modello.</w:t>
+      </w:r>
+      <w:r>
+        <w:t xml:space="preserve"> Q</w:t>
+      </w:r>
+      <w:r>
+        <w:t>uesto  layer applica ad ogni video una variazione di luminosità costante su tutti i frame</w:t>
+      </w:r>
+      <w:r>
+        <w:t xml:space="preserve"> simulando condizioni di luce diverse. Questa strategia</w:t>
+      </w:r>
+      <w:r>
+        <w:t xml:space="preserve"> rende il modello meno prono all’overfitting rispetto alle condizioni di luminosità viste durante l’addestramento.</w:t>
+      </w:r>
+    </w:p>
+    <w:p>
+      <w:r>
+        <w:t>&lt;immagini io che divento chiaro&gt;</w:t>
+      </w:r>
+    </w:p>
+    <w:p/>
+    <w:p>
+      <w:r>
+        <w:t xml:space="preserve">Di seguito un singolo layer che applica una </w:t>
+      </w:r>
+      <w:r>
+        <w:t>convoluzione 2+1</w:t>
+      </w:r>
+      <w:r>
+        <w:t xml:space="preserve">D. </w:t>
+      </w:r>
+    </w:p>
+    <w:p>
+      <w:r>
+        <w:t xml:space="preserve">Quindi i dati vengono normalizzati e passati ad una </w:t>
+      </w:r>
+      <w:r>
+        <w:t>R</w:t>
+      </w:r>
+      <w:r>
+        <w:t>e</w:t>
+      </w:r>
+      <w:r>
+        <w:t>L</w:t>
+      </w:r>
+      <w:r>
+        <w:t xml:space="preserve">u. </w:t>
+      </w:r>
+    </w:p>
+    <w:p>
+      <w:r>
+        <w:t>D</w:t>
+      </w:r>
+      <w:r>
+        <w:t>opo</w:t>
+      </w:r>
+      <w:r>
+        <w:t xml:space="preserve"> q</w:t>
+      </w:r>
+      <w:r>
+        <w:t>u</w:t>
+      </w:r>
+      <w:r>
+        <w:t xml:space="preserve">esta fase iniziale ci sono una serie di blocchi con lo scopo di ridurre man mano la risoluzione dei video e nel frattempo inserire blocchi di ResNet come descritto di sopra. </w:t>
+      </w:r>
+    </w:p>
+    <w:p>
+      <w:r>
+        <w:t>Dopodiché</w:t>
+      </w:r>
       <w:r>
         <w:t xml:space="preserve"> </w:t>
       </w:r>
-      <w:proofErr w:type="gramStart"/>
-      <w:r>
-        <w:t xml:space="preserve">questo  </w:t>
-      </w:r>
-      <w:proofErr w:type="spellStart"/>
-      <w:r>
-        <w:t>layer</w:t>
-      </w:r>
-      <w:proofErr w:type="spellEnd"/>
-      <w:proofErr w:type="gramEnd"/>
-      <w:r>
-        <w:t xml:space="preserve"> applica ad ogni video una variazione di luminosità costante su tutti i frame</w:t>
-      </w:r>
-      <w:r>
-        <w:t xml:space="preserve"> simulando condizioni di luce diverse. Questa strategia</w:t>
-      </w:r>
-      <w:r>
-        <w:t xml:space="preserve"> rende il modello meno prono all’</w:t>
-      </w:r>
-      <w:proofErr w:type="spellStart"/>
-      <w:r>
-        <w:t>overfitting</w:t>
-      </w:r>
-      <w:proofErr w:type="spellEnd"/>
-      <w:r>
-        <w:t xml:space="preserve"> rispetto alle condizioni di luminosità viste durante l’addestramento.</w:t>
-      </w:r>
-    </w:p>
-    <w:p>
-      <w:r>
-        <w:t>&lt;immagini io che divento chiaro&gt;</w:t>
-      </w:r>
-    </w:p>
-    <w:p/>
-    <w:p>
-      <w:r>
-        <w:t>Conv2Plus1D</w:t>
-      </w:r>
-      <w:r>
-        <w:t xml:space="preserve">: un </w:t>
-      </w:r>
-      <w:proofErr w:type="spellStart"/>
-      <w:r>
-        <w:t>layer</w:t>
-      </w:r>
-      <w:proofErr w:type="spellEnd"/>
-      <w:r>
-        <w:t xml:space="preserve"> che implementa la</w:t>
-      </w:r>
-      <w:r>
-        <w:t xml:space="preserve"> convoluzione 2+1D descritta di sopra.</w:t>
-      </w:r>
-    </w:p>
-    <w:p>
-      <w:r>
-        <w:t xml:space="preserve">Quindi i dati vengono normalizzati e passati ad una </w:t>
-      </w:r>
-      <w:proofErr w:type="spellStart"/>
-      <w:r>
-        <w:t>relu</w:t>
-      </w:r>
-      <w:proofErr w:type="spellEnd"/>
-      <w:r>
-        <w:t xml:space="preserve">. </w:t>
-      </w:r>
-    </w:p>
-    <w:p>
-      <w:proofErr w:type="spellStart"/>
-      <w:r>
-        <w:t>Dioi</w:t>
-      </w:r>
-      <w:proofErr w:type="spellEnd"/>
+      <w:r>
+        <w:t xml:space="preserve">viene fatto un pooling sul tensore finale che aggrega i dati lungo tutte e 3 le dimensioni e ne fa una media. Ogni feature è rappresentato da un unico valore. </w:t>
+      </w:r>
+      <w:r>
+        <w:t>Infine,</w:t>
+      </w:r>
+      <w:r>
+        <w:t xml:space="preserve"> c’è un Dense layer semplicemente per la classificazione del gesto.</w:t>
+      </w:r>
+    </w:p>
+    <w:p>
+      <w:r>
+        <w:t>RISULTATI</w:t>
+      </w:r>
+    </w:p>
+    <w:p>
+      <w:r>
+        <w:t>Il modello si comporta bene sia durante l’addestramento che nella fase di test. È abbastanza generalizzato e non ci sono segni di overfitting</w:t>
+      </w:r>
+      <w:r>
+        <w:t>, riesce a predirre le classi in modo eguale senza prediligenre una e</w:t>
+      </w:r>
       <w:r>
         <w:t xml:space="preserve"> </w:t>
       </w:r>
-      <w:proofErr w:type="spellStart"/>
-      <w:r>
-        <w:t>qyesta</w:t>
-      </w:r>
-      <w:proofErr w:type="spellEnd"/>
-      <w:r>
-        <w:t xml:space="preserve"> fase iniziale ci sono una serie di blocchi con lo scopo di ridurre man mano la risoluzione dei video e nel frattempo inserire blocchi di </w:t>
-      </w:r>
-      <w:proofErr w:type="spellStart"/>
-      <w:r>
-        <w:t>ResNet</w:t>
-      </w:r>
-      <w:proofErr w:type="spellEnd"/>
-      <w:r>
-        <w:t xml:space="preserve"> come descritto di sopra. </w:t>
-      </w:r>
-    </w:p>
-    <w:p>
-      <w:proofErr w:type="spellStart"/>
-      <w:r>
-        <w:t>Dopodiche</w:t>
-      </w:r>
-      <w:proofErr w:type="spellEnd"/>
-      <w:r>
-        <w:t xml:space="preserve"> </w:t>
-      </w:r>
-      <w:r>
-        <w:t xml:space="preserve">viene fatto un pooling sul tensore finale che aggrega i dati lungo tutte e </w:t>
-      </w:r>
-      <w:proofErr w:type="gramStart"/>
-      <w:r>
-        <w:t>3</w:t>
-      </w:r>
-      <w:proofErr w:type="gramEnd"/>
-      <w:r>
-        <w:t xml:space="preserve"> le dimensioni e ne fa una media. Ogni feature è rappresentato da un unico valore. </w:t>
-      </w:r>
-      <w:proofErr w:type="gramStart"/>
-      <w:r>
-        <w:t>Infine</w:t>
-      </w:r>
-      <w:proofErr w:type="gramEnd"/>
-      <w:r>
-        <w:t xml:space="preserve"> c’è un Dense </w:t>
-      </w:r>
-      <w:proofErr w:type="spellStart"/>
-      <w:r>
-        <w:t>layer</w:t>
-      </w:r>
-      <w:proofErr w:type="spellEnd"/>
-      <w:r>
-        <w:t xml:space="preserve"> semplicemente per la classificazione del gesto.</w:t>
-      </w:r>
-    </w:p>
-    <w:p>
-      <w:pPr>
-        <w:rPr>
-          <w:color w:val="FF0000"/>
-        </w:rPr>
-      </w:pPr>
-    </w:p>
-    <w:p>
-      <w:pPr>
-        <w:rPr>
-          <w:color w:val="FF0000"/>
-        </w:rPr>
-      </w:pPr>
-      <w:r>
-        <w:rPr>
-          <w:color w:val="FF0000"/>
-        </w:rPr>
-        <w:t>Conv2Plus1D: scomposizione spaziale-temporale.</w:t>
-      </w:r>
-    </w:p>
-    <w:p>
-      <w:pPr>
-        <w:rPr>
-          <w:color w:val="FF0000"/>
-        </w:rPr>
-      </w:pPr>
-      <w:r>
-        <w:rPr>
-          <w:color w:val="FF0000"/>
-        </w:rPr>
-        <w:t>LayerNormalization: stabilizzazione delle attivazioni.</w:t>
-      </w:r>
-    </w:p>
-    <w:p>
-      <w:pPr>
-        <w:rPr>
-          <w:color w:val="FF0000"/>
-        </w:rPr>
-      </w:pPr>
-      <w:r>
-        <w:rPr>
-          <w:color w:val="FF0000"/>
-        </w:rPr>
-        <w:t>ReLU: attivazione non lineare.</w:t>
-      </w:r>
-    </w:p>
-    <w:p>
-      <w:pPr>
-        <w:rPr>
-          <w:color w:val="FF0000"/>
-        </w:rPr>
-      </w:pPr>
-      <w:r>
-        <w:rPr>
-          <w:color w:val="FF0000"/>
-        </w:rPr>
-        <w:t>Project: adattamento dimensionale per la somma residuale.</w:t>
-      </w:r>
-    </w:p>
-    <w:p>
-      <w:r>
-        <w:rPr>
-          <w:color w:val="FF0000"/>
-        </w:rPr>
-        <w:t>Menzione della GlobalAveragePooling + Dense finale per ottenere la classificazione.</w:t>
-      </w:r>
-    </w:p>
-    <w:p>
-      <w:r>
-        <w:t>La rete sfrutta la combinazione di convoluzioni 2+1D e residual block per apprendere in modo efficiente movimenti complessi.</w:t>
-      </w:r>
-      <w:r>
-        <w:t xml:space="preserve"> </w:t>
-      </w:r>
-      <w:r>
-        <w:t>L’alternanza con Resize consente di catturare informazioni a diverse scale spaziali.</w:t>
-      </w:r>
-    </w:p>
-    <w:p/>
-    <w:p/>
-    <w:p/>
-    <w:p/>
-    <w:p>
-      <w:r>
-        <w:t>RISULTATI</w:t>
-      </w:r>
-    </w:p>
-    <w:p>
-      <w:r>
-        <w:t xml:space="preserve">Il modello si comporta bene sia durante l’addestramento che nella fase di test. È abbastanza generalizzato e non ci sono segni di </w:t>
-      </w:r>
-      <w:proofErr w:type="spellStart"/>
-      <w:r>
-        <w:t>overfitting</w:t>
-      </w:r>
-      <w:proofErr w:type="spellEnd"/>
-      <w:r>
-        <w:t xml:space="preserve">, riesce a </w:t>
-      </w:r>
-      <w:proofErr w:type="spellStart"/>
-      <w:r>
-        <w:t>predirre</w:t>
-      </w:r>
-      <w:proofErr w:type="spellEnd"/>
-      <w:r>
-        <w:t xml:space="preserve"> le classi in modo eguale senza </w:t>
-      </w:r>
-      <w:proofErr w:type="spellStart"/>
+      <w:r>
+        <w:t xml:space="preserve">raggiunge </w:t>
+      </w:r>
       <w:r>
         <w:lastRenderedPageBreak/>
-        <w:t>prediligenre</w:t>
-      </w:r>
-      <w:proofErr w:type="spellEnd"/>
-      <w:r>
-        <w:t xml:space="preserve"> una e</w:t>
-      </w:r>
-      <w:r>
-        <w:t xml:space="preserve"> </w:t>
-      </w:r>
-      <w:r>
-        <w:t xml:space="preserve">raggiunge una </w:t>
-      </w:r>
-      <w:proofErr w:type="spellStart"/>
-      <w:r>
-        <w:t>una</w:t>
-      </w:r>
-      <w:proofErr w:type="spellEnd"/>
-      <w:r>
-        <w:t xml:space="preserve"> </w:t>
-      </w:r>
-      <w:proofErr w:type="spellStart"/>
-      <w:r>
-        <w:t>accuracy</w:t>
-      </w:r>
-      <w:proofErr w:type="spellEnd"/>
-      <w:r>
-        <w:t xml:space="preserve"> del 90%.</w:t>
+        <w:t xml:space="preserve">una </w:t>
+      </w:r>
+      <w:r>
+        <w:t>una accuracy del 90%.</w:t>
       </w:r>
       <w:r>
         <w:rPr>
@@ -1362,15 +1108,7 @@
         <w:t>uesto limita la capacità del modello di generalizzare quando viene testato su soggetti con caratteristiche differenti</w:t>
       </w:r>
       <w:r>
-        <w:t xml:space="preserve">. Si può dire che è un </w:t>
-      </w:r>
-      <w:proofErr w:type="spellStart"/>
-      <w:r>
-        <w:t>overfitting</w:t>
-      </w:r>
-      <w:proofErr w:type="spellEnd"/>
-      <w:r>
-        <w:t xml:space="preserve"> indotto dal dataset. Dai risultati la CNN non sembra essere il problema ed è plausibile aspettarsi risultati migliori con una ampliazione del dataset introducendo appunto diversità nel set di training.</w:t>
+        <w:t>. Si può dire che è un overfitting indotto dal dataset. Dai risultati la CNN non sembra essere il problema ed è plausibile aspettarsi risultati migliori con una ampliazione del dataset introducendo appunto diversità nel set di training.</w:t>
       </w:r>
     </w:p>
     <w:sectPr>
@@ -2259,6 +1997,7 @@
   <w:style w:type="character" w:default="1" w:styleId="Carpredefinitoparagrafo">
     <w:name w:val="Default Paragraph Font"/>
     <w:uiPriority w:val="1"/>
+    <w:semiHidden/>
     <w:unhideWhenUsed/>
   </w:style>
   <w:style w:type="table" w:default="1" w:styleId="Tabellanormale">

--- a/SD_project/Modello NN.docx
+++ b/SD_project/Modello NN.docx
@@ -23,7 +23,15 @@
         <w:t xml:space="preserve"> </w:t>
       </w:r>
       <w:r>
-        <w:t xml:space="preserve">(preso da Keggle) su </w:t>
+        <w:t xml:space="preserve">(preso da </w:t>
+      </w:r>
+      <w:proofErr w:type="spellStart"/>
+      <w:r>
+        <w:t>Keggle</w:t>
+      </w:r>
+      <w:proofErr w:type="spellEnd"/>
+      <w:r>
+        <w:t xml:space="preserve">) su </w:t>
       </w:r>
       <w:r>
         <w:t>cui è stato trainato un modello è composto di</w:t>
@@ -41,7 +49,23 @@
         <w:t>.</w:t>
       </w:r>
       <w:r>
-        <w:t xml:space="preserve"> Il vantaggio sta nella quantià di dati su cui si puo trainare il modello. Dall’altra parte non c’è troppa varietà per quanto riguarda persone o luoghi in cui sono state scattate le immagini.</w:t>
+        <w:t xml:space="preserve"> Il vantaggio sta nella </w:t>
+      </w:r>
+      <w:proofErr w:type="spellStart"/>
+      <w:r>
+        <w:t>quantià</w:t>
+      </w:r>
+      <w:proofErr w:type="spellEnd"/>
+      <w:r>
+        <w:t xml:space="preserve"> di dati su cui si </w:t>
+      </w:r>
+      <w:proofErr w:type="spellStart"/>
+      <w:r>
+        <w:t>puo</w:t>
+      </w:r>
+      <w:proofErr w:type="spellEnd"/>
+      <w:r>
+        <w:t xml:space="preserve"> trainare il modello. Dall’altra parte non c’è troppa varietà per quanto riguarda persone o luoghi in cui sono state scattate le immagini.</w:t>
       </w:r>
       <w:r>
         <w:t xml:space="preserve"> </w:t>
@@ -69,11 +93,21 @@
         <w:t>riconoscimento</w:t>
       </w:r>
       <w:r>
-        <w:t xml:space="preserve"> della gesture è stata “</w:t>
-      </w:r>
+        <w:t xml:space="preserve"> della </w:t>
+      </w:r>
+      <w:proofErr w:type="spellStart"/>
+      <w:r>
+        <w:t>gesture</w:t>
+      </w:r>
+      <w:proofErr w:type="spellEnd"/>
+      <w:r>
+        <w:t xml:space="preserve"> è stata “</w:t>
+      </w:r>
+      <w:proofErr w:type="spellStart"/>
       <w:r>
         <w:t>load_most_moving_frames_center_crop</w:t>
       </w:r>
+      <w:proofErr w:type="spellEnd"/>
       <w:r>
         <w:t>”</w:t>
       </w:r>
@@ -104,8 +138,13 @@
       <w:r>
         <w:t xml:space="preserve">Questo consente di isolare le parti del video più rilevanti per l'analisi del gesto, eliminando porzioni </w:t>
       </w:r>
-      <w:r>
-        <w:t xml:space="preserve">piu </w:t>
+      <w:proofErr w:type="spellStart"/>
+      <w:r>
+        <w:t>piu</w:t>
+      </w:r>
+      <w:proofErr w:type="spellEnd"/>
+      <w:r>
+        <w:t xml:space="preserve"> </w:t>
       </w:r>
       <w:r>
         <w:t>statiche</w:t>
@@ -113,15 +152,22 @@
       <w:r>
         <w:t xml:space="preserve">. </w:t>
       </w:r>
+      <w:proofErr w:type="gramStart"/>
       <w:r>
         <w:t>Inoltre</w:t>
       </w:r>
+      <w:proofErr w:type="gramEnd"/>
       <w:r>
         <w:t xml:space="preserve"> viene fatto </w:t>
       </w:r>
       <w:r>
-        <w:t>un crop</w:t>
-      </w:r>
+        <w:t xml:space="preserve">un </w:t>
+      </w:r>
+      <w:proofErr w:type="spellStart"/>
+      <w:r>
+        <w:t>crop</w:t>
+      </w:r>
+      <w:proofErr w:type="spellEnd"/>
       <w:r>
         <w:t xml:space="preserve"> su </w:t>
       </w:r>
@@ -143,7 +189,23 @@
     </w:p>
     <w:p>
       <w:r>
-        <w:t xml:space="preserve">Tutto cio è stato fatto sfruttando la libreria OpenCV con lo scopo di </w:t>
+        <w:t xml:space="preserve">Tutto </w:t>
+      </w:r>
+      <w:proofErr w:type="spellStart"/>
+      <w:r>
+        <w:t>cio</w:t>
+      </w:r>
+      <w:proofErr w:type="spellEnd"/>
+      <w:r>
+        <w:t xml:space="preserve"> è stato fatto sfruttando la libreria </w:t>
+      </w:r>
+      <w:proofErr w:type="spellStart"/>
+      <w:r>
+        <w:t>OpenCV</w:t>
+      </w:r>
+      <w:proofErr w:type="spellEnd"/>
+      <w:r>
+        <w:t xml:space="preserve"> con lo scopo di </w:t>
       </w:r>
       <w:r>
         <w:t>estrarre i frame dai video nel modo più</w:t>
@@ -157,7 +219,15 @@
         <w:t>&lt;</w:t>
       </w:r>
       <w:r>
-        <w:t>Immagine: grafico movimento-&gt;video-&gt;30 frame-&gt;crop centrale</w:t>
+        <w:t>Immagine: grafico movimento-&gt;video-&gt;30 frame-&gt;</w:t>
+      </w:r>
+      <w:proofErr w:type="spellStart"/>
+      <w:r>
+        <w:t>crop</w:t>
+      </w:r>
+      <w:proofErr w:type="spellEnd"/>
+      <w:r>
+        <w:t xml:space="preserve"> centrale</w:t>
       </w:r>
       <w:r>
         <w:t>&gt;</w:t>
@@ -312,7 +382,15 @@
         <w:t xml:space="preserve">Il modello </w:t>
       </w:r>
       <w:r>
-        <w:t>è una rete neurale convoluzionale 3D pensata per riconoscere gesti a partire da video.</w:t>
+        <w:t xml:space="preserve">è una rete neurale </w:t>
+      </w:r>
+      <w:proofErr w:type="spellStart"/>
+      <w:r>
+        <w:t>convoluzionale</w:t>
+      </w:r>
+      <w:proofErr w:type="spellEnd"/>
+      <w:r>
+        <w:t xml:space="preserve"> 3D pensata per riconoscere gesti a partire da video.</w:t>
       </w:r>
     </w:p>
     <w:p>
@@ -322,18 +400,58 @@
     </w:p>
     <w:p>
       <w:r>
-        <w:t>Nel modello Vengono usate le ResNet ovvero una particolare architettura per reti neurali utile nel caso di CNN profonde.</w:t>
-      </w:r>
-    </w:p>
-    <w:p>
-      <w:r>
-        <w:t>3D CNN e (2+1)D CNN</w:t>
+        <w:t xml:space="preserve">Nel modello Vengono usate le </w:t>
+      </w:r>
+      <w:proofErr w:type="spellStart"/>
+      <w:r>
+        <w:t>ResNet</w:t>
+      </w:r>
+      <w:proofErr w:type="spellEnd"/>
+      <w:r>
+        <w:t xml:space="preserve"> ovvero una particolare architettura per reti neurali utile nel caso di CNN profonde.</w:t>
+      </w:r>
+    </w:p>
+    <w:p>
+      <w:r>
+        <w:t>3D CNN e (2+</w:t>
+      </w:r>
+      <w:proofErr w:type="gramStart"/>
+      <w:r>
+        <w:t>1)D</w:t>
+      </w:r>
+      <w:proofErr w:type="gramEnd"/>
+      <w:r>
+        <w:t xml:space="preserve"> CNN</w:t>
       </w:r>
     </w:p>
     <w:p>
       <w:r>
         <w:lastRenderedPageBreak/>
-        <w:t xml:space="preserve">Per creare il un modello che potesse analizzare video, quindi una sequenza di frame, è stata usata una rete convoluzionale. Di solito una CNN viene usata per classificare immagini singole e quindi viene fatta una interpolazione 2D. Per i video è diverso poiche presentano un concetto in piu: sequenza temporale di frame. Per questo serve un </w:t>
+        <w:t xml:space="preserve">Per creare il un modello che potesse analizzare video, quindi una sequenza di frame, è stata usata una rete </w:t>
+      </w:r>
+      <w:proofErr w:type="spellStart"/>
+      <w:r>
+        <w:t>convoluzionale</w:t>
+      </w:r>
+      <w:proofErr w:type="spellEnd"/>
+      <w:r>
+        <w:t xml:space="preserve">. Di solito una CNN viene usata per classificare immagini singole e quindi viene fatta una interpolazione 2D. Per i video è diverso </w:t>
+      </w:r>
+      <w:proofErr w:type="spellStart"/>
+      <w:r>
+        <w:t>poiche</w:t>
+      </w:r>
+      <w:proofErr w:type="spellEnd"/>
+      <w:r>
+        <w:t xml:space="preserve"> presentano un concetto in </w:t>
+      </w:r>
+      <w:proofErr w:type="spellStart"/>
+      <w:r>
+        <w:t>piu</w:t>
+      </w:r>
+      <w:proofErr w:type="spellEnd"/>
+      <w:r>
+        <w:t xml:space="preserve">: sequenza temporale di frame. Per questo serve un </w:t>
       </w:r>
       <w:r>
         <w:t>kernel 3D che è capace non solo di interpretare frame singoli ma anche una sequenza di essi. Infatti, a differenza di un filtro 2D, il filtro 3D è capace di muoversi anche nella dimensione temporale.</w:t>
@@ -350,8 +468,13 @@
       </w:r>
     </w:p>
     <w:p>
-      <w:r>
-        <w:t xml:space="preserve">Percio se immaginiamo di avere un set di 30 frame uno affianco al altro creerebbero un </w:t>
+      <w:proofErr w:type="spellStart"/>
+      <w:r>
+        <w:t>Percio</w:t>
+      </w:r>
+      <w:proofErr w:type="spellEnd"/>
+      <w:r>
+        <w:t xml:space="preserve"> se immaginiamo di avere un set di 30 frame uno affianco al altro creerebbero un </w:t>
       </w:r>
       <w:r>
         <w:t>volume</w:t>
@@ -371,7 +494,23 @@
     </w:p>
     <w:p>
       <w:r>
-        <w:t>Le reti convoluzionali tridimensionali (3D CNN) estendono il concetto delle CNN 2D alle sequenze video, aggiungendo la dimensione temporale al processo di convoluzione. Mentre nelle CNN 2D i filtri operano su altezza e larghezza di un’immagine per estrarne caratteristiche spaziali, le CNN 3D applicano filtri volumetrici di forma (T × H × W), dove T è la profondità temporale, per analizzare blocchi di più fotogrammi consecutivi. Questo permette al modello non solo di riconoscere strutture spaziali all’interno di ogni singolo frame, ma anche di catturare dinamiche e movimenti nel tempo, fondamentali per comprendere il contenuto di un video. L’input viene trattato come un volume tridimensionale, ad esempio con forma (30, altezza, larghezza), dove 30 rappresenta il numero di frame. Un kernel 3D scorre su questo volume e, in ogni posizione, aggrega le informazioni di un piccolo cubo, generando una nuova rappresentazione volumetrica. Sebbene le CNN 3D siano molto efficaci nell’analisi spaziotemporale, esse richiedono un numero elevato di parametri: ad esempio, un filtro 3D di dimensione (3 × 3 × 3) con C canali in ingresso e uscita necessita di 27 · C² pesi. Questo le rende computazionalmente costose</w:t>
+        <w:t xml:space="preserve">Le reti </w:t>
+      </w:r>
+      <w:proofErr w:type="spellStart"/>
+      <w:r>
+        <w:t>convoluzionali</w:t>
+      </w:r>
+      <w:proofErr w:type="spellEnd"/>
+      <w:r>
+        <w:t xml:space="preserve"> tridimensionali (3D CNN) estendono il concetto delle CNN 2D alle sequenze video, aggiungendo la dimensione temporale al processo di convoluzione. Mentre nelle CNN 2D i filtri operano su altezza e larghezza di un’immagine per estrarne caratteristiche spaziali, le CNN 3D applicano filtri volumetrici di forma (T × H × W), dove T è la profondità temporale, per analizzare blocchi di più fotogrammi consecutivi. Questo permette al modello non solo di riconoscere strutture spaziali all’interno di ogni singolo frame, ma anche di catturare dinamiche e movimenti nel tempo, fondamentali per comprendere il contenuto di un video. L’input viene trattato come un volume tridimensionale, ad esempio con forma (30, altezza, larghezza), dove 30 rappresenta il numero di frame. Un kernel 3D scorre su questo volume e, in ogni posizione, aggrega le informazioni di un piccolo cubo, generando una nuova rappresentazione volumetrica. Sebbene le CNN 3D siano molto efficaci nell’analisi spaziotemporale, esse richiedono un numero elevato di parametri: ad esempio, un filtro 3D di dimensione (3 × 3 × 3) con C canali in ingresso e uscita necessita di 27 · C² pesi. Questo le rende </w:t>
+      </w:r>
+      <w:proofErr w:type="spellStart"/>
+      <w:r>
+        <w:t>computazionalmente</w:t>
+      </w:r>
+      <w:proofErr w:type="spellEnd"/>
+      <w:r>
+        <w:t xml:space="preserve"> costose</w:t>
       </w:r>
       <w:r>
         <w:t>.</w:t>
@@ -379,7 +518,23 @@
     </w:p>
     <w:p>
       <w:r>
-        <w:t>Per ovviare a questo problema, sono state introdotte le reti convoluzionali (2+1)D, che scompongono la convoluzione 3D in due operazioni separate: una convoluzione spaziale 2D applicata ai singoli frame (1 × 3 × 3), seguita da una convoluzione temporale 1D (3 × 1 × 1) che elabora la sequenza dei frame nel tempo. Questa fattorizzazione riduce significativamente il numero di parametri (ad esempio 12 · C² invece di 27 · C² per un filtro equivalente) e migliora l’efficienza dell’apprendimento, pur mantenendo la capacità di estrarre informazioni sia spaziali che temporali.</w:t>
+        <w:t xml:space="preserve">Per ovviare a questo problema, sono state introdotte le reti </w:t>
+      </w:r>
+      <w:proofErr w:type="spellStart"/>
+      <w:r>
+        <w:t>convoluzionali</w:t>
+      </w:r>
+      <w:proofErr w:type="spellEnd"/>
+      <w:r>
+        <w:t xml:space="preserve"> (2+</w:t>
+      </w:r>
+      <w:proofErr w:type="gramStart"/>
+      <w:r>
+        <w:t>1)D</w:t>
+      </w:r>
+      <w:proofErr w:type="gramEnd"/>
+      <w:r>
+        <w:t>, che scompongono la convoluzione 3D in due operazioni separate: una convoluzione spaziale 2D applicata ai singoli frame (1 × 3 × 3), seguita da una convoluzione temporale 1D (3 × 1 × 1) che elabora la sequenza dei frame nel tempo. Questa fattorizzazione riduce significativamente il numero di parametri (ad esempio 12 · C² invece di 27 · C² per un filtro equivalente) e migliora l’efficienza dell’apprendimento, pur mantenendo la capacità di estrarre informazioni sia spaziali che temporali.</w:t>
       </w:r>
     </w:p>
     <w:p>
@@ -391,11 +546,24 @@
       <w:r>
         <w:t xml:space="preserve">Le </w:t>
       </w:r>
-      <w:r>
-        <w:t xml:space="preserve">ResNet </w:t>
-      </w:r>
-      <w:r>
-        <w:t xml:space="preserve">sono sono architetture di </w:t>
+      <w:proofErr w:type="spellStart"/>
+      <w:r>
+        <w:t>ResNet</w:t>
+      </w:r>
+      <w:proofErr w:type="spellEnd"/>
+      <w:r>
+        <w:t xml:space="preserve"> </w:t>
+      </w:r>
+      <w:r>
+        <w:t xml:space="preserve">sono </w:t>
+      </w:r>
+      <w:proofErr w:type="spellStart"/>
+      <w:r>
+        <w:t>sono</w:t>
+      </w:r>
+      <w:proofErr w:type="spellEnd"/>
+      <w:r>
+        <w:t xml:space="preserve"> architetture di </w:t>
       </w:r>
       <w:r>
         <w:t xml:space="preserve">NN </w:t>
@@ -417,9 +585,27 @@
           <w:numId w:val="2"/>
         </w:numPr>
       </w:pPr>
-      <w:r>
-        <w:t>Vanishing/exploding gradients</w:t>
-      </w:r>
+      <w:proofErr w:type="spellStart"/>
+      <w:r>
+        <w:t>Vanishing</w:t>
+      </w:r>
+      <w:proofErr w:type="spellEnd"/>
+      <w:r>
+        <w:t>/</w:t>
+      </w:r>
+      <w:proofErr w:type="spellStart"/>
+      <w:r>
+        <w:t>exploding</w:t>
+      </w:r>
+      <w:proofErr w:type="spellEnd"/>
+      <w:r>
+        <w:t xml:space="preserve"> </w:t>
+      </w:r>
+      <w:proofErr w:type="spellStart"/>
+      <w:r>
+        <w:t>gradients</w:t>
+      </w:r>
+      <w:proofErr w:type="spellEnd"/>
     </w:p>
     <w:p>
       <w:pPr>
@@ -430,15 +616,39 @@
         </w:numPr>
       </w:pPr>
       <w:r>
-        <w:t>Difficoltà nel propagare informazioni utili all’indietro (backpropagation)</w:t>
-      </w:r>
-    </w:p>
-    <w:p>
-      <w:r>
-        <w:t>Una ResNet permette di trasportare l’input lungo tutta la rete, in questo modo si evita che durante la rete venga “scordato” l’input. Infatti,</w:t>
-      </w:r>
-      <w:r>
-        <w:t xml:space="preserve"> funzioni come la ReLU rischiano di cancellare informazioni</w:t>
+        <w:t>Difficoltà nel propagare informazioni utili all’indietro (</w:t>
+      </w:r>
+      <w:proofErr w:type="spellStart"/>
+      <w:r>
+        <w:t>backpropagation</w:t>
+      </w:r>
+      <w:proofErr w:type="spellEnd"/>
+      <w:r>
+        <w:t>)</w:t>
+      </w:r>
+    </w:p>
+    <w:p>
+      <w:r>
+        <w:t xml:space="preserve">Una </w:t>
+      </w:r>
+      <w:proofErr w:type="spellStart"/>
+      <w:r>
+        <w:t>ResNet</w:t>
+      </w:r>
+      <w:proofErr w:type="spellEnd"/>
+      <w:r>
+        <w:t xml:space="preserve"> permette di trasportare l’input lungo tutta la rete, in questo modo si evita che durante la rete venga “scordato” l’input. Infatti,</w:t>
+      </w:r>
+      <w:r>
+        <w:t xml:space="preserve"> funzioni come la </w:t>
+      </w:r>
+      <w:proofErr w:type="spellStart"/>
+      <w:r>
+        <w:t>ReLU</w:t>
+      </w:r>
+      <w:proofErr w:type="spellEnd"/>
+      <w:r>
+        <w:t xml:space="preserve"> rischiano di cancellare informazioni</w:t>
       </w:r>
       <w:r>
         <w:t xml:space="preserve"> (ad esempio valori del neurone minore di 0)</w:t>
@@ -447,13 +657,37 @@
         <w:t xml:space="preserve"> utili</w:t>
       </w:r>
       <w:r>
-        <w:t xml:space="preserve"> mentre i residual block del modello risolvono anche questo problema.</w:t>
+        <w:t xml:space="preserve"> mentre i </w:t>
+      </w:r>
+      <w:proofErr w:type="spellStart"/>
+      <w:r>
+        <w:t>residual</w:t>
+      </w:r>
+      <w:proofErr w:type="spellEnd"/>
+      <w:r>
+        <w:t xml:space="preserve"> </w:t>
+      </w:r>
+      <w:proofErr w:type="spellStart"/>
+      <w:r>
+        <w:t>block</w:t>
+      </w:r>
+      <w:proofErr w:type="spellEnd"/>
+      <w:r>
+        <w:t xml:space="preserve"> del modello risolvono anche questo problema.</w:t>
       </w:r>
     </w:p>
     <w:p>
       <w:r>
         <w:lastRenderedPageBreak/>
-        <w:t>Le residual connections risolvono questi problemi creando una scorciatoia che trasmette direttamente l’input di un blocco alla sua uscita, facendo sì che il blocco debba imparare solo la differenza (il residuo) rispetto a ciò che riceve in ingresso.</w:t>
+        <w:t xml:space="preserve">Le </w:t>
+      </w:r>
+      <w:proofErr w:type="spellStart"/>
+      <w:r>
+        <w:t>residual</w:t>
+      </w:r>
+      <w:proofErr w:type="spellEnd"/>
+      <w:r>
+        <w:t xml:space="preserve"> connections risolvono questi problemi creando una scorciatoia che trasmette direttamente l’input di un blocco alla sua uscita, facendo sì che il blocco debba imparare solo la differenza (il residuo) rispetto a ciò che riceve in ingresso.</w:t>
       </w:r>
     </w:p>
     <w:p>
@@ -591,7 +825,31 @@
     </w:p>
     <w:p>
       <w:r>
-        <w:t xml:space="preserve">Di solito una rete prende una immagine con 3 canali RGB e ne estrae n (ad esempio 16) feature: bordi verticali, orizzontazi, curve… quindi si fa del pooling e l’immagine (le 16 feature) viene ridotta di dimensioni (questa riduzione di dimensioni simula il catturare feature sempre piu estese e grandi dell’immagine, noi riduciamo l’immagine ma in realtà è come se stessimo rendendo i filtri piu grandi: </w:t>
+        <w:t xml:space="preserve">Di solito una rete prende una immagine con 3 canali RGB e ne estrae n (ad esempio 16) feature: bordi verticali, </w:t>
+      </w:r>
+      <w:proofErr w:type="spellStart"/>
+      <w:r>
+        <w:t>orizzontazi</w:t>
+      </w:r>
+      <w:proofErr w:type="spellEnd"/>
+      <w:r>
+        <w:t xml:space="preserve">, curve… quindi si fa del pooling e l’immagine (le 16 feature) viene ridotta di dimensioni (questa riduzione di dimensioni simula il catturare feature sempre </w:t>
+      </w:r>
+      <w:proofErr w:type="spellStart"/>
+      <w:r>
+        <w:t>piu</w:t>
+      </w:r>
+      <w:proofErr w:type="spellEnd"/>
+      <w:r>
+        <w:t xml:space="preserve"> estese e grandi dell’immagine, noi riduciamo l’immagine ma in realtà è come se stessimo rendendo i filtri </w:t>
+      </w:r>
+      <w:proofErr w:type="spellStart"/>
+      <w:r>
+        <w:t>piu</w:t>
+      </w:r>
+      <w:proofErr w:type="spellEnd"/>
+      <w:r>
+        <w:t xml:space="preserve"> grandi: </w:t>
       </w:r>
       <w:r>
         <w:t>Aumenta il campo visivo</w:t>
@@ -600,7 +858,15 @@
         <w:t xml:space="preserve"> e </w:t>
       </w:r>
       <w:r>
-        <w:t>ogni unità nel layer successivo guarda un’area più ampia dell’immagine originale</w:t>
+        <w:t xml:space="preserve">ogni unità nel </w:t>
+      </w:r>
+      <w:proofErr w:type="spellStart"/>
+      <w:r>
+        <w:t>layer</w:t>
+      </w:r>
+      <w:proofErr w:type="spellEnd"/>
+      <w:r>
+        <w:t xml:space="preserve"> successivo guarda un’area più ampia dell’immagine originale</w:t>
       </w:r>
       <w:r>
         <w:t>) e così via. Si passa d</w:t>
@@ -611,11 +877,36 @@
       <w:r>
         <w:t>. All’ultimo passo si prendono tutte le feature estratte (teste, zampe…) e con “</w:t>
       </w:r>
-      <w:r>
-        <w:t>Flatten + Dense + Softmax</w:t>
-      </w:r>
-      <w:r>
-        <w:t xml:space="preserve">”(capire) si decide se è un cane o un gatto. Con l’aumentare dei layer </w:t>
+      <w:proofErr w:type="spellStart"/>
+      <w:r>
+        <w:t>Flatten</w:t>
+      </w:r>
+      <w:proofErr w:type="spellEnd"/>
+      <w:r>
+        <w:t xml:space="preserve"> + Dense + </w:t>
+      </w:r>
+      <w:proofErr w:type="spellStart"/>
+      <w:proofErr w:type="gramStart"/>
+      <w:r>
+        <w:t>Softmax</w:t>
+      </w:r>
+      <w:proofErr w:type="spellEnd"/>
+      <w:r>
+        <w:t>”(</w:t>
+      </w:r>
+      <w:proofErr w:type="gramEnd"/>
+      <w:r>
+        <w:t xml:space="preserve">capire) si decide se è un cane o un gatto. Con l’aumentare dei </w:t>
+      </w:r>
+      <w:proofErr w:type="spellStart"/>
+      <w:proofErr w:type="gramStart"/>
+      <w:r>
+        <w:t>layer</w:t>
+      </w:r>
+      <w:proofErr w:type="spellEnd"/>
+      <w:proofErr w:type="gramEnd"/>
+      <w:r>
+        <w:t xml:space="preserve"> </w:t>
       </w:r>
       <w:r>
         <w:t>Il gradiente si disperde → l’input originale non viene più "sentito"</w:t>
@@ -627,8 +918,33 @@
         <w:t xml:space="preserve">La rete diventa difficile </w:t>
       </w:r>
       <w:r>
-        <w:t xml:space="preserve">da ottimizzare. Invece le reti con residual block funzionano portandosi la rappresentazione x dell’immagine originale lungo tutta la rete e i vari layer potenziano le aree dove trovano </w:t>
-      </w:r>
+        <w:t xml:space="preserve">da ottimizzare. Invece le reti con </w:t>
+      </w:r>
+      <w:proofErr w:type="spellStart"/>
+      <w:r>
+        <w:t>residual</w:t>
+      </w:r>
+      <w:proofErr w:type="spellEnd"/>
+      <w:r>
+        <w:t xml:space="preserve"> </w:t>
+      </w:r>
+      <w:proofErr w:type="spellStart"/>
+      <w:r>
+        <w:t>block</w:t>
+      </w:r>
+      <w:proofErr w:type="spellEnd"/>
+      <w:r>
+        <w:t xml:space="preserve"> funzionano portandosi la rappresentazione x dell’immagine originale lungo tutta la rete e i vari </w:t>
+      </w:r>
+      <w:proofErr w:type="spellStart"/>
+      <w:r>
+        <w:t>layer</w:t>
+      </w:r>
+      <w:proofErr w:type="spellEnd"/>
+      <w:r>
+        <w:t xml:space="preserve"> potenziano le aree dove trovano </w:t>
+      </w:r>
+      <w:proofErr w:type="gramStart"/>
       <w:r>
         <w:t>cert</w:t>
       </w:r>
@@ -638,14 +954,31 @@
       <w:r>
         <w:t xml:space="preserve"> feature</w:t>
       </w:r>
-      <w:r>
-        <w:t xml:space="preserve"> come occhi o orecchie ma mantenendo comunque x che viene ritoccata ad ogni layer. Evit</w:t>
+      <w:proofErr w:type="gramEnd"/>
+      <w:r>
+        <w:t xml:space="preserve"> come occhi o orecchie ma mantenendo comunque x che viene ritoccata ad ogni </w:t>
+      </w:r>
+      <w:proofErr w:type="spellStart"/>
+      <w:r>
+        <w:t>layer</w:t>
+      </w:r>
+      <w:proofErr w:type="spellEnd"/>
+      <w:r>
+        <w:t>. Evit</w:t>
       </w:r>
       <w:r>
         <w:t>ando</w:t>
       </w:r>
       <w:r>
-        <w:t xml:space="preserve"> di alterare completamente l’immagine iniziale come farebbero le calssiche CNN ma </w:t>
+        <w:t xml:space="preserve"> di alterare completamente l’immagine iniziale come farebbero le </w:t>
+      </w:r>
+      <w:proofErr w:type="spellStart"/>
+      <w:r>
+        <w:t>calssiche</w:t>
+      </w:r>
+      <w:proofErr w:type="spellEnd"/>
+      <w:r>
+        <w:t xml:space="preserve"> CNN ma </w:t>
       </w:r>
       <w:r>
         <w:t>modificando</w:t>
@@ -661,12 +994,22 @@
       <w:r>
         <w:t xml:space="preserve"> importante è appunto rimanere costanti con le dimensioni dell’input e output di ogni </w:t>
       </w:r>
+      <w:proofErr w:type="spellStart"/>
       <w:r>
         <w:t>r</w:t>
       </w:r>
       <w:r>
-        <w:t>esidual block</w:t>
-      </w:r>
+        <w:t>esidual</w:t>
+      </w:r>
+      <w:proofErr w:type="spellEnd"/>
+      <w:r>
+        <w:t xml:space="preserve"> </w:t>
+      </w:r>
+      <w:proofErr w:type="spellStart"/>
+      <w:r>
+        <w:t>block</w:t>
+      </w:r>
+      <w:proofErr w:type="spellEnd"/>
       <w:r>
         <w:t>, insomma x e f(x) devono avere le stesse dimensioni di altezza e larghezza</w:t>
       </w:r>
@@ -674,7 +1017,31 @@
         <w:t>.</w:t>
       </w:r>
       <w:r>
-        <w:t xml:space="preserve"> Altrettanto importante è ridurre la dimensione dei canali e quindi dopo ogni residual block i canali vengono riscalati (tipicamente di un fattore 2) e ridotti di dimensioni, dopodichè si </w:t>
+        <w:t xml:space="preserve"> Altrettanto importante è ridurre la dimensione dei canali e quindi dopo ogni </w:t>
+      </w:r>
+      <w:proofErr w:type="spellStart"/>
+      <w:r>
+        <w:t>residual</w:t>
+      </w:r>
+      <w:proofErr w:type="spellEnd"/>
+      <w:r>
+        <w:t xml:space="preserve"> </w:t>
+      </w:r>
+      <w:proofErr w:type="spellStart"/>
+      <w:r>
+        <w:t>block</w:t>
+      </w:r>
+      <w:proofErr w:type="spellEnd"/>
+      <w:r>
+        <w:t xml:space="preserve"> i canali vengono riscalati (tipicamente di un fattore 2) e ridotti di dimensioni, </w:t>
+      </w:r>
+      <w:proofErr w:type="spellStart"/>
+      <w:r>
+        <w:t>dopodichè</w:t>
+      </w:r>
+      <w:proofErr w:type="spellEnd"/>
+      <w:r>
+        <w:t xml:space="preserve"> si </w:t>
       </w:r>
       <w:r>
         <w:t>può</w:t>
@@ -683,11 +1050,24 @@
         <w:t xml:space="preserve"> riapplicare </w:t>
       </w:r>
       <w:r>
-        <w:t>un residual block</w:t>
-      </w:r>
+        <w:t xml:space="preserve">un </w:t>
+      </w:r>
+      <w:proofErr w:type="spellStart"/>
+      <w:r>
+        <w:t>residual</w:t>
+      </w:r>
+      <w:proofErr w:type="spellEnd"/>
       <w:r>
         <w:t xml:space="preserve"> </w:t>
       </w:r>
+      <w:proofErr w:type="spellStart"/>
+      <w:r>
+        <w:t>block</w:t>
+      </w:r>
+      <w:proofErr w:type="spellEnd"/>
+      <w:r>
+        <w:t xml:space="preserve"> </w:t>
+      </w:r>
       <w:r>
         <w:t>(che comprende la convoluzione 3D)</w:t>
       </w:r>
@@ -702,19 +1082,42 @@
     </w:p>
     <w:p>
       <w:r>
-        <w:t xml:space="preserve">È un modello di deep learning che usa Keras ed è composto da diversi livelli grazie a </w:t>
-      </w:r>
-      <w:r>
-        <w:t>Functional API</w:t>
+        <w:t xml:space="preserve">È un modello di deep learning che usa </w:t>
+      </w:r>
+      <w:proofErr w:type="spellStart"/>
+      <w:r>
+        <w:t>Keras</w:t>
+      </w:r>
+      <w:proofErr w:type="spellEnd"/>
+      <w:r>
+        <w:t xml:space="preserve"> ed è composto da diversi livelli grazie a </w:t>
+      </w:r>
+      <w:proofErr w:type="spellStart"/>
+      <w:r>
+        <w:t>Functional</w:t>
+      </w:r>
+      <w:proofErr w:type="spellEnd"/>
+      <w:r>
+        <w:t xml:space="preserve"> API</w:t>
       </w:r>
       <w:r>
         <w:t xml:space="preserve">: classi Python che ereditano da </w:t>
       </w:r>
+      <w:proofErr w:type="spellStart"/>
+      <w:proofErr w:type="gramStart"/>
       <w:r>
         <w:t>ke</w:t>
       </w:r>
       <w:r>
-        <w:t>ras.layers.Layer che poi vanno a specializzarsi; quindi, vengono assemblate e riutilizzate per comporre il modello finale. Qui</w:t>
+        <w:t>ras.layers</w:t>
+      </w:r>
+      <w:proofErr w:type="gramEnd"/>
+      <w:r>
+        <w:t>.Layer</w:t>
+      </w:r>
+      <w:proofErr w:type="spellEnd"/>
+      <w:r>
+        <w:t xml:space="preserve"> che poi vanno a specializzarsi; quindi, vengono assemblate e riutilizzate per comporre il modello finale. Qui</w:t>
       </w:r>
       <w:r>
         <w:t xml:space="preserve"> </w:t>
@@ -732,7 +1135,17 @@
         <w:t>,</w:t>
       </w:r>
       <w:r>
-        <w:t xml:space="preserve"> è il fatto di poter costruire un grafo anzi che il classico modello lineare di keras.sequential. </w:t>
+        <w:t xml:space="preserve"> è il fatto di poter costruire un grafo anzi che il classico modello lineare di </w:t>
+      </w:r>
+      <w:proofErr w:type="spellStart"/>
+      <w:proofErr w:type="gramStart"/>
+      <w:r>
+        <w:t>keras.sequential</w:t>
+      </w:r>
+      <w:proofErr w:type="spellEnd"/>
+      <w:proofErr w:type="gramEnd"/>
+      <w:r>
+        <w:t xml:space="preserve">. </w:t>
       </w:r>
       <w:r>
         <w:t>Infatti,</w:t>
@@ -750,53 +1163,25 @@
         <w:t>possibilità</w:t>
       </w:r>
       <w:r>
-        <w:t xml:space="preserve"> di mettere i layer in sequenza ma anche in parallelo.</w:t>
-      </w:r>
-    </w:p>
-    <w:p>
-      <w:r>
-        <w:t>&lt;immagine modello&gt;</w:t>
-      </w:r>
-      <w:r>
-        <w:t xml:space="preserve"> </w:t>
+        <w:t xml:space="preserve"> di mettere i </w:t>
+      </w:r>
+      <w:proofErr w:type="spellStart"/>
+      <w:r>
+        <w:t>layer</w:t>
+      </w:r>
+      <w:proofErr w:type="spellEnd"/>
+      <w:r>
+        <w:t xml:space="preserve"> in sequenza ma anche in parallelo.</w:t>
       </w:r>
     </w:p>
     <w:p/>
     <w:p>
       <w:r>
+        <w:lastRenderedPageBreak/>
         <w:t>PIPELINE</w:t>
       </w:r>
       <w:r>
         <w:t xml:space="preserve"> MODELLO</w:t>
-      </w:r>
-    </w:p>
-    <w:p>
-      <w:r>
-        <w:t>In generale l</w:t>
-      </w:r>
-      <w:r>
-        <w:t xml:space="preserve">a rete </w:t>
-      </w:r>
-      <w:r>
-        <w:t xml:space="preserve">neurale </w:t>
-      </w:r>
-      <w:r>
-        <w:t>sfrutta la combinazione di convoluzioni 2+1D e residual block per apprendere in modo efficiente movimenti complessi</w:t>
-      </w:r>
-      <w:r>
-        <w:t xml:space="preserve">, applicando </w:t>
-      </w:r>
-      <w:r>
-        <w:t>più</w:t>
-      </w:r>
-      <w:r>
-        <w:t xml:space="preserve"> Resize </w:t>
-      </w:r>
-      <w:r>
-        <w:t xml:space="preserve">il che </w:t>
-      </w:r>
-      <w:r>
-        <w:t>consente di catturare informazioni a diverse scale spaziali.</w:t>
       </w:r>
     </w:p>
     <w:p>
@@ -805,22 +1190,22 @@
           <w:noProof/>
         </w:rPr>
         <w:drawing>
-          <wp:anchor distT="0" distB="0" distL="114300" distR="114300" simplePos="0" relativeHeight="251661312" behindDoc="1" locked="0" layoutInCell="1" allowOverlap="1" wp14:anchorId="30C1DF3B" wp14:editId="38EB378E">
+          <wp:anchor distT="0" distB="0" distL="114300" distR="114300" simplePos="0" relativeHeight="251661312" behindDoc="1" locked="0" layoutInCell="1" allowOverlap="1" wp14:anchorId="30C1DF3B" wp14:editId="455B5F72">
             <wp:simplePos x="0" y="0"/>
             <wp:positionH relativeFrom="margin">
-              <wp:posOffset>3914775</wp:posOffset>
+              <wp:posOffset>3961765</wp:posOffset>
             </wp:positionH>
             <wp:positionV relativeFrom="paragraph">
-              <wp:posOffset>0</wp:posOffset>
+              <wp:posOffset>52070</wp:posOffset>
             </wp:positionV>
-            <wp:extent cx="1840230" cy="4947920"/>
-            <wp:effectExtent l="0" t="0" r="7620" b="5080"/>
+            <wp:extent cx="2486025" cy="7748270"/>
+            <wp:effectExtent l="0" t="0" r="9525" b="5080"/>
             <wp:wrapTight wrapText="bothSides">
               <wp:wrapPolygon edited="0">
                 <wp:start x="0" y="0"/>
-                <wp:lineTo x="0" y="21539"/>
-                <wp:lineTo x="21466" y="21539"/>
-                <wp:lineTo x="21466" y="0"/>
+                <wp:lineTo x="0" y="21561"/>
+                <wp:lineTo x="21517" y="21561"/>
+                <wp:lineTo x="21517" y="0"/>
                 <wp:lineTo x="0" y="0"/>
               </wp:wrapPolygon>
             </wp:wrapTight>
@@ -853,7 +1238,7 @@
                   <pic:spPr bwMode="auto">
                     <a:xfrm>
                       <a:off x="0" y="0"/>
-                      <a:ext cx="1840230" cy="4947920"/>
+                      <a:ext cx="2486025" cy="7748270"/>
                     </a:xfrm>
                     <a:prstGeom prst="rect">
                       <a:avLst/>
@@ -876,48 +1261,284 @@
         </w:drawing>
       </w:r>
       <w:r>
+        <w:t>In generale l</w:t>
+      </w:r>
+      <w:r>
+        <w:t xml:space="preserve">a rete </w:t>
+      </w:r>
+      <w:r>
+        <w:t xml:space="preserve">neurale </w:t>
+      </w:r>
+      <w:r>
+        <w:t xml:space="preserve">sfrutta la combinazione di convoluzioni 2+1D e </w:t>
+      </w:r>
+      <w:proofErr w:type="spellStart"/>
+      <w:r>
+        <w:t>residual</w:t>
+      </w:r>
+      <w:proofErr w:type="spellEnd"/>
+      <w:r>
+        <w:t xml:space="preserve"> </w:t>
+      </w:r>
+      <w:proofErr w:type="spellStart"/>
+      <w:r>
+        <w:t>block</w:t>
+      </w:r>
+      <w:proofErr w:type="spellEnd"/>
+      <w:r>
+        <w:t xml:space="preserve"> per apprendere in modo efficiente movimenti complessi</w:t>
+      </w:r>
+      <w:r>
+        <w:t xml:space="preserve">, applicando </w:t>
+      </w:r>
+      <w:r>
+        <w:t>più</w:t>
+      </w:r>
+      <w:r>
+        <w:t xml:space="preserve"> </w:t>
+      </w:r>
+      <w:proofErr w:type="spellStart"/>
+      <w:r>
+        <w:t>Resize</w:t>
+      </w:r>
+      <w:proofErr w:type="spellEnd"/>
+      <w:r>
+        <w:t xml:space="preserve"> </w:t>
+      </w:r>
+      <w:r>
+        <w:t xml:space="preserve">il che </w:t>
+      </w:r>
+      <w:r>
+        <w:t>consente di catturare informazioni a diverse scale spaziali.</w:t>
+      </w:r>
+    </w:p>
+    <w:p>
+      <w:r>
         <w:t xml:space="preserve">Una pipeline di input al modello serve </w:t>
       </w:r>
       <w:r>
         <w:t xml:space="preserve">innanzitutto </w:t>
       </w:r>
       <w:r>
-        <w:t>per inserire l’immagine e passarla attarverso i nodi. Un punto fondamentale è un layer di pre-processing che usa data augmentation per migliorare la generalizzazione del modello.</w:t>
-      </w:r>
-      <w:r>
-        <w:t xml:space="preserve"> Q</w:t>
-      </w:r>
-      <w:r>
-        <w:t>uesto  layer applica ad ogni video una variazione di luminosità costante su tutti i frame</w:t>
+        <w:t xml:space="preserve">per inserire l’immagine e passarla </w:t>
+      </w:r>
+      <w:proofErr w:type="spellStart"/>
+      <w:r>
+        <w:t>attarverso</w:t>
+      </w:r>
+      <w:proofErr w:type="spellEnd"/>
+      <w:r>
+        <w:t xml:space="preserve"> i nodi. Un punto fondamentale è un </w:t>
+      </w:r>
+      <w:proofErr w:type="spellStart"/>
+      <w:r>
+        <w:t>layer</w:t>
+      </w:r>
+      <w:proofErr w:type="spellEnd"/>
+      <w:r>
+        <w:t xml:space="preserve"> di </w:t>
+      </w:r>
+      <w:proofErr w:type="spellStart"/>
+      <w:r>
+        <w:t>pre</w:t>
+      </w:r>
+      <w:proofErr w:type="spellEnd"/>
+      <w:r>
+        <w:t xml:space="preserve">-processing che usa data </w:t>
+      </w:r>
+      <w:proofErr w:type="spellStart"/>
+      <w:r>
+        <w:t>augmentation</w:t>
+      </w:r>
+      <w:proofErr w:type="spellEnd"/>
+      <w:r>
+        <w:t xml:space="preserve"> per migliorare la generalizzazione del modello.</w:t>
+      </w:r>
+      <w:r>
+        <w:t xml:space="preserve"> </w:t>
+      </w:r>
+      <w:proofErr w:type="gramStart"/>
+      <w:r>
+        <w:t>Q</w:t>
+      </w:r>
+      <w:r>
+        <w:t xml:space="preserve">uesto  </w:t>
+      </w:r>
+      <w:proofErr w:type="spellStart"/>
+      <w:r>
+        <w:t>layer</w:t>
+      </w:r>
+      <w:proofErr w:type="spellEnd"/>
+      <w:proofErr w:type="gramEnd"/>
+      <w:r>
+        <w:t xml:space="preserve"> applica ad ogni video una variazione di luminosità costante su tutti i frame</w:t>
       </w:r>
       <w:r>
         <w:t xml:space="preserve"> simulando condizioni di luce diverse. Questa strategia</w:t>
       </w:r>
       <w:r>
-        <w:t xml:space="preserve"> rende il modello meno prono all’overfitting rispetto alle condizioni di luminosità viste durante l’addestramento.</w:t>
-      </w:r>
-    </w:p>
-    <w:p>
-      <w:r>
-        <w:t>&lt;immagini io che divento chiaro&gt;</w:t>
+        <w:t xml:space="preserve"> rende il modello meno prono all’</w:t>
+      </w:r>
+      <w:proofErr w:type="spellStart"/>
+      <w:r>
+        <w:t>overfitting</w:t>
+      </w:r>
+      <w:proofErr w:type="spellEnd"/>
+      <w:r>
+        <w:t xml:space="preserve"> rispetto alle condizioni di luminosità viste durante l’addestramento.</w:t>
+      </w:r>
+    </w:p>
+    <w:p>
+      <w:r>
+        <w:rPr>
+          <w:noProof/>
+        </w:rPr>
+        <w:drawing>
+          <wp:inline distT="0" distB="0" distL="0" distR="0" wp14:anchorId="7075AE08" wp14:editId="6D1501CE">
+            <wp:extent cx="1238250" cy="1234820"/>
+            <wp:effectExtent l="0" t="0" r="0" b="3810"/>
+            <wp:docPr id="1474262762" name="Immagine 1" descr="Immagine che contiene persona, Viso umano, interno, Selfie&#10;&#10;Il contenuto generato dall'IA potrebbe non essere corretto."/>
+            <wp:cNvGraphicFramePr>
+              <a:graphicFrameLocks xmlns:a="http://schemas.openxmlformats.org/drawingml/2006/main" noChangeAspect="1"/>
+            </wp:cNvGraphicFramePr>
+            <a:graphic xmlns:a="http://schemas.openxmlformats.org/drawingml/2006/main">
+              <a:graphicData uri="http://schemas.openxmlformats.org/drawingml/2006/picture">
+                <pic:pic xmlns:pic="http://schemas.openxmlformats.org/drawingml/2006/picture">
+                  <pic:nvPicPr>
+                    <pic:cNvPr id="1474262762" name="Immagine 1" descr="Immagine che contiene persona, Viso umano, interno, Selfie&#10;&#10;Il contenuto generato dall'IA potrebbe non essere corretto."/>
+                    <pic:cNvPicPr/>
+                  </pic:nvPicPr>
+                  <pic:blipFill>
+                    <a:blip r:embed="rId9"/>
+                    <a:stretch>
+                      <a:fillRect/>
+                    </a:stretch>
+                  </pic:blipFill>
+                  <pic:spPr>
+                    <a:xfrm>
+                      <a:off x="0" y="0"/>
+                      <a:ext cx="1244002" cy="1240556"/>
+                    </a:xfrm>
+                    <a:prstGeom prst="rect">
+                      <a:avLst/>
+                    </a:prstGeom>
+                  </pic:spPr>
+                </pic:pic>
+              </a:graphicData>
+            </a:graphic>
+          </wp:inline>
+        </w:drawing>
+      </w:r>
+      <w:r>
+        <w:rPr>
+          <w:noProof/>
+        </w:rPr>
+        <w:drawing>
+          <wp:inline distT="0" distB="0" distL="0" distR="0" wp14:anchorId="08D0BFC7" wp14:editId="02D29ED7">
+            <wp:extent cx="1264135" cy="1252537"/>
+            <wp:effectExtent l="0" t="0" r="0" b="5080"/>
+            <wp:docPr id="1236666807" name="Immagine 1" descr="Immagine che contiene persona, Viso umano, occhiale, Forte&#10;&#10;Il contenuto generato dall'IA potrebbe non essere corretto."/>
+            <wp:cNvGraphicFramePr>
+              <a:graphicFrameLocks xmlns:a="http://schemas.openxmlformats.org/drawingml/2006/main" noChangeAspect="1"/>
+            </wp:cNvGraphicFramePr>
+            <a:graphic xmlns:a="http://schemas.openxmlformats.org/drawingml/2006/main">
+              <a:graphicData uri="http://schemas.openxmlformats.org/drawingml/2006/picture">
+                <pic:pic xmlns:pic="http://schemas.openxmlformats.org/drawingml/2006/picture">
+                  <pic:nvPicPr>
+                    <pic:cNvPr id="1236666807" name="Immagine 1" descr="Immagine che contiene persona, Viso umano, occhiale, Forte&#10;&#10;Il contenuto generato dall'IA potrebbe non essere corretto."/>
+                    <pic:cNvPicPr/>
+                  </pic:nvPicPr>
+                  <pic:blipFill>
+                    <a:blip r:embed="rId10"/>
+                    <a:stretch>
+                      <a:fillRect/>
+                    </a:stretch>
+                  </pic:blipFill>
+                  <pic:spPr>
+                    <a:xfrm>
+                      <a:off x="0" y="0"/>
+                      <a:ext cx="1275084" cy="1263386"/>
+                    </a:xfrm>
+                    <a:prstGeom prst="rect">
+                      <a:avLst/>
+                    </a:prstGeom>
+                  </pic:spPr>
+                </pic:pic>
+              </a:graphicData>
+            </a:graphic>
+          </wp:inline>
+        </w:drawing>
+      </w:r>
+      <w:r>
+        <w:rPr>
+          <w:noProof/>
+        </w:rPr>
+        <w:drawing>
+          <wp:inline distT="0" distB="0" distL="0" distR="0" wp14:anchorId="14AC44C9" wp14:editId="645AFF05">
+            <wp:extent cx="1258585" cy="1246822"/>
+            <wp:effectExtent l="0" t="0" r="0" b="0"/>
+            <wp:docPr id="503511917" name="Immagine 1" descr="Immagine che contiene persona, Viso umano, vestiti, Forte&#10;&#10;Il contenuto generato dall'IA potrebbe non essere corretto."/>
+            <wp:cNvGraphicFramePr>
+              <a:graphicFrameLocks xmlns:a="http://schemas.openxmlformats.org/drawingml/2006/main" noChangeAspect="1"/>
+            </wp:cNvGraphicFramePr>
+            <a:graphic xmlns:a="http://schemas.openxmlformats.org/drawingml/2006/main">
+              <a:graphicData uri="http://schemas.openxmlformats.org/drawingml/2006/picture">
+                <pic:pic xmlns:pic="http://schemas.openxmlformats.org/drawingml/2006/picture">
+                  <pic:nvPicPr>
+                    <pic:cNvPr id="503511917" name="Immagine 1" descr="Immagine che contiene persona, Viso umano, vestiti, Forte&#10;&#10;Il contenuto generato dall'IA potrebbe non essere corretto."/>
+                    <pic:cNvPicPr/>
+                  </pic:nvPicPr>
+                  <pic:blipFill rotWithShape="1">
+                    <a:blip r:embed="rId11"/>
+                    <a:srcRect t="3637"/>
+                    <a:stretch>
+                      <a:fillRect/>
+                    </a:stretch>
+                  </pic:blipFill>
+                  <pic:spPr bwMode="auto">
+                    <a:xfrm>
+                      <a:off x="0" y="0"/>
+                      <a:ext cx="1290960" cy="1278894"/>
+                    </a:xfrm>
+                    <a:prstGeom prst="rect">
+                      <a:avLst/>
+                    </a:prstGeom>
+                    <a:ln>
+                      <a:noFill/>
+                    </a:ln>
+                    <a:extLst>
+                      <a:ext uri="{53640926-AAD7-44D8-BBD7-CCE9431645EC}">
+                        <a14:shadowObscured xmlns:a14="http://schemas.microsoft.com/office/drawing/2010/main"/>
+                      </a:ext>
+                    </a:extLst>
+                  </pic:spPr>
+                </pic:pic>
+              </a:graphicData>
+            </a:graphic>
+          </wp:inline>
+        </w:drawing>
       </w:r>
     </w:p>
     <w:p/>
-    <w:p>
-      <w:r>
-        <w:t xml:space="preserve">Di seguito un singolo layer che applica una </w:t>
-      </w:r>
-      <w:r>
-        <w:t>convoluzione 2+1</w:t>
-      </w:r>
-      <w:r>
-        <w:t xml:space="preserve">D. </w:t>
+    <w:p/>
+    <w:p>
+      <w:r>
+        <w:t xml:space="preserve">Di seguito un singolo </w:t>
+      </w:r>
+      <w:proofErr w:type="spellStart"/>
+      <w:r>
+        <w:t>layer</w:t>
+      </w:r>
+      <w:proofErr w:type="spellEnd"/>
+      <w:r>
+        <w:t xml:space="preserve"> che applica una convoluzione 2+1D. </w:t>
       </w:r>
     </w:p>
     <w:p>
       <w:r>
         <w:t xml:space="preserve">Quindi i dati vengono normalizzati e passati ad una </w:t>
       </w:r>
+      <w:proofErr w:type="spellStart"/>
       <w:r>
         <w:t>R</w:t>
       </w:r>
@@ -928,7 +1549,11 @@
         <w:t>L</w:t>
       </w:r>
       <w:r>
-        <w:t xml:space="preserve">u. </w:t>
+        <w:t>u</w:t>
+      </w:r>
+      <w:proofErr w:type="spellEnd"/>
+      <w:r>
+        <w:t xml:space="preserve">. </w:t>
       </w:r>
     </w:p>
     <w:p>
@@ -945,7 +1570,15 @@
         <w:t>u</w:t>
       </w:r>
       <w:r>
-        <w:t xml:space="preserve">esta fase iniziale ci sono una serie di blocchi con lo scopo di ridurre man mano la risoluzione dei video e nel frattempo inserire blocchi di ResNet come descritto di sopra. </w:t>
+        <w:t xml:space="preserve">esta fase iniziale ci sono una serie di blocchi con lo scopo di ridurre man mano la risoluzione dei video e nel frattempo inserire blocchi di </w:t>
+      </w:r>
+      <w:proofErr w:type="spellStart"/>
+      <w:r>
+        <w:t>ResNet</w:t>
+      </w:r>
+      <w:proofErr w:type="spellEnd"/>
+      <w:r>
+        <w:t xml:space="preserve"> come descritto di sopra. </w:t>
       </w:r>
     </w:p>
     <w:p>
@@ -956,13 +1589,29 @@
         <w:t xml:space="preserve"> </w:t>
       </w:r>
       <w:r>
-        <w:t xml:space="preserve">viene fatto un pooling sul tensore finale che aggrega i dati lungo tutte e 3 le dimensioni e ne fa una media. Ogni feature è rappresentato da un unico valore. </w:t>
+        <w:t xml:space="preserve">viene fatto un pooling sul tensore finale che aggrega i dati lungo tutte e </w:t>
+      </w:r>
+      <w:proofErr w:type="gramStart"/>
+      <w:r>
+        <w:t>3</w:t>
+      </w:r>
+      <w:proofErr w:type="gramEnd"/>
+      <w:r>
+        <w:t xml:space="preserve"> le dimensioni e ne fa una media. Ogni feature è rappresentato da un unico valore. </w:t>
       </w:r>
       <w:r>
         <w:t>Infine,</w:t>
       </w:r>
       <w:r>
-        <w:t xml:space="preserve"> c’è un Dense layer semplicemente per la classificazione del gesto.</w:t>
+        <w:t xml:space="preserve"> c’è un Dense </w:t>
+      </w:r>
+      <w:proofErr w:type="spellStart"/>
+      <w:r>
+        <w:t>layer</w:t>
+      </w:r>
+      <w:proofErr w:type="spellEnd"/>
+      <w:r>
+        <w:t xml:space="preserve"> semplicemente per la classificazione del gesto.</w:t>
       </w:r>
     </w:p>
     <w:p>
@@ -972,23 +1621,57 @@
     </w:p>
     <w:p>
       <w:r>
-        <w:t>Il modello si comporta bene sia durante l’addestramento che nella fase di test. È abbastanza generalizzato e non ci sono segni di overfitting</w:t>
-      </w:r>
-      <w:r>
-        <w:t>, riesce a predirre le classi in modo eguale senza prediligenre una e</w:t>
+        <w:t xml:space="preserve">Il modello si comporta bene sia durante l’addestramento che nella fase di test. È abbastanza generalizzato e non ci sono segni di </w:t>
+      </w:r>
+      <w:proofErr w:type="spellStart"/>
+      <w:r>
+        <w:t>overfitting</w:t>
+      </w:r>
+      <w:proofErr w:type="spellEnd"/>
+      <w:r>
+        <w:t xml:space="preserve">, riesce a </w:t>
+      </w:r>
+      <w:proofErr w:type="spellStart"/>
+      <w:r>
+        <w:t>predirre</w:t>
+      </w:r>
+      <w:proofErr w:type="spellEnd"/>
+      <w:r>
+        <w:t xml:space="preserve"> le classi in modo eguale </w:t>
+      </w:r>
+      <w:r>
+        <w:lastRenderedPageBreak/>
+        <w:t xml:space="preserve">senza </w:t>
+      </w:r>
+      <w:proofErr w:type="spellStart"/>
+      <w:r>
+        <w:t>prediligenre</w:t>
+      </w:r>
+      <w:proofErr w:type="spellEnd"/>
+      <w:r>
+        <w:t xml:space="preserve"> una e</w:t>
       </w:r>
       <w:r>
         <w:t xml:space="preserve"> </w:t>
       </w:r>
       <w:r>
-        <w:t xml:space="preserve">raggiunge </w:t>
-      </w:r>
-      <w:r>
-        <w:lastRenderedPageBreak/>
-        <w:t xml:space="preserve">una </w:t>
-      </w:r>
-      <w:r>
-        <w:t>una accuracy del 90%.</w:t>
+        <w:t xml:space="preserve">raggiunge una </w:t>
+      </w:r>
+      <w:proofErr w:type="spellStart"/>
+      <w:r>
+        <w:t>una</w:t>
+      </w:r>
+      <w:proofErr w:type="spellEnd"/>
+      <w:r>
+        <w:t xml:space="preserve"> </w:t>
+      </w:r>
+      <w:proofErr w:type="spellStart"/>
+      <w:r>
+        <w:t>accuracy</w:t>
+      </w:r>
+      <w:proofErr w:type="spellEnd"/>
+      <w:r>
+        <w:t xml:space="preserve"> del 90%.</w:t>
       </w:r>
       <w:r>
         <w:rPr>
@@ -1012,7 +1695,7 @@
                     </pic:cNvPicPr>
                   </pic:nvPicPr>
                   <pic:blipFill>
-                    <a:blip r:embed="rId9">
+                    <a:blip r:embed="rId12">
                       <a:extLst>
                         <a:ext uri="{28A0092B-C50C-407E-A947-70E740481C1C}">
                           <a14:useLocalDpi xmlns:a14="http://schemas.microsoft.com/office/drawing/2010/main" val="0"/>
@@ -1065,7 +1748,7 @@
                     </pic:cNvPicPr>
                   </pic:nvPicPr>
                   <pic:blipFill>
-                    <a:blip r:embed="rId10">
+                    <a:blip r:embed="rId13">
                       <a:extLst>
                         <a:ext uri="{28A0092B-C50C-407E-A947-70E740481C1C}">
                           <a14:useLocalDpi xmlns:a14="http://schemas.microsoft.com/office/drawing/2010/main" val="0"/>
@@ -1108,7 +1791,15 @@
         <w:t>uesto limita la capacità del modello di generalizzare quando viene testato su soggetti con caratteristiche differenti</w:t>
       </w:r>
       <w:r>
-        <w:t>. Si può dire che è un overfitting indotto dal dataset. Dai risultati la CNN non sembra essere il problema ed è plausibile aspettarsi risultati migliori con una ampliazione del dataset introducendo appunto diversità nel set di training.</w:t>
+        <w:t xml:space="preserve">. Si può dire che è un </w:t>
+      </w:r>
+      <w:proofErr w:type="spellStart"/>
+      <w:r>
+        <w:t>overfitting</w:t>
+      </w:r>
+      <w:proofErr w:type="spellEnd"/>
+      <w:r>
+        <w:t xml:space="preserve"> indotto dal dataset. Dai risultati la CNN non sembra essere il problema ed è plausibile aspettarsi risultati migliori con una ampliazione del dataset introducendo appunto diversità nel set di training.</w:t>
       </w:r>
     </w:p>
     <w:sectPr>
